--- a/documents/SChat_Machbarkeitsstudie V1.docx
+++ b/documents/SChat_Machbarkeitsstudie V1.docx
@@ -149,7 +149,7 @@
                               </a:ln>
                               <a:extLst>
                                 <a:ext uri="{91240B29-F687-4f45-9708-019B960494DF}">
-                                  <a14:hiddenLine xmlns="" xmlns:mo="http://schemas.microsoft.com/office/mac/office/2008/main" xmlns:mv="urn:schemas-microsoft-com:mac:vml" xmlns:o="urn:schemas-microsoft-com:office:office" xmlns:v="urn:schemas-microsoft-com:vml" xmlns:w10="urn:schemas-microsoft-com:office:word" xmlns:w="http://schemas.openxmlformats.org/wordprocessingml/2006/main" xmlns:a14="http://schemas.microsoft.com/office/drawing/2010/main" w="9525">
+                                  <a14:hiddenLine xmlns:a14="http://schemas.microsoft.com/office/drawing/2010/main" xmlns:w="http://schemas.openxmlformats.org/wordprocessingml/2006/main" xmlns:w10="urn:schemas-microsoft-com:office:word" xmlns:v="urn:schemas-microsoft-com:vml" xmlns:o="urn:schemas-microsoft-com:office:office" xmlns:mv="urn:schemas-microsoft-com:mac:vml" xmlns:mo="http://schemas.microsoft.com/office/mac/office/2008/main" xmlns="" w="9525">
                                     <a:solidFill>
                                       <a:srgbClr val="000000"/>
                                     </a:solidFill>
@@ -243,7 +243,7 @@
                               </a:ln>
                               <a:extLst>
                                 <a:ext uri="{91240B29-F687-4f45-9708-019B960494DF}">
-                                  <a14:hiddenLine xmlns="" xmlns:mo="http://schemas.microsoft.com/office/mac/office/2008/main" xmlns:mv="urn:schemas-microsoft-com:mac:vml" xmlns:o="urn:schemas-microsoft-com:office:office" xmlns:v="urn:schemas-microsoft-com:vml" xmlns:w10="urn:schemas-microsoft-com:office:word" xmlns:w="http://schemas.openxmlformats.org/wordprocessingml/2006/main" xmlns:a14="http://schemas.microsoft.com/office/drawing/2010/main" w="9525">
+                                  <a14:hiddenLine xmlns:a14="http://schemas.microsoft.com/office/drawing/2010/main" xmlns:w="http://schemas.openxmlformats.org/wordprocessingml/2006/main" xmlns:w10="urn:schemas-microsoft-com:office:word" xmlns:v="urn:schemas-microsoft-com:vml" xmlns:o="urn:schemas-microsoft-com:office:office" xmlns:mv="urn:schemas-microsoft-com:mac:vml" xmlns:mo="http://schemas.microsoft.com/office/mac/office/2008/main" xmlns="" w="9525">
                                     <a:solidFill>
                                       <a:srgbClr val="000000"/>
                                     </a:solidFill>
@@ -337,7 +337,7 @@
                               </a:ln>
                               <a:extLst>
                                 <a:ext uri="{91240B29-F687-4f45-9708-019B960494DF}">
-                                  <a14:hiddenLine xmlns="" xmlns:mo="http://schemas.microsoft.com/office/mac/office/2008/main" xmlns:mv="urn:schemas-microsoft-com:mac:vml" xmlns:o="urn:schemas-microsoft-com:office:office" xmlns:v="urn:schemas-microsoft-com:vml" xmlns:w10="urn:schemas-microsoft-com:office:word" xmlns:w="http://schemas.openxmlformats.org/wordprocessingml/2006/main" xmlns:a14="http://schemas.microsoft.com/office/drawing/2010/main" w="9525">
+                                  <a14:hiddenLine xmlns:a14="http://schemas.microsoft.com/office/drawing/2010/main" xmlns:w="http://schemas.openxmlformats.org/wordprocessingml/2006/main" xmlns:w10="urn:schemas-microsoft-com:office:word" xmlns:v="urn:schemas-microsoft-com:vml" xmlns:o="urn:schemas-microsoft-com:office:office" xmlns:mv="urn:schemas-microsoft-com:mac:vml" xmlns:mo="http://schemas.microsoft.com/office/mac/office/2008/main" xmlns="" w="9525">
                                     <a:solidFill>
                                       <a:srgbClr val="000000"/>
                                     </a:solidFill>
@@ -430,7 +430,7 @@
                             </a:ln>
                             <a:extLst>
                               <a:ext uri="{91240B29-F687-4f45-9708-019B960494DF}">
-                                <a14:hiddenLine xmlns="" xmlns:mo="http://schemas.microsoft.com/office/mac/office/2008/main" xmlns:mv="urn:schemas-microsoft-com:mac:vml" xmlns:o="urn:schemas-microsoft-com:office:office" xmlns:v="urn:schemas-microsoft-com:vml" xmlns:w10="urn:schemas-microsoft-com:office:word" xmlns:w="http://schemas.openxmlformats.org/wordprocessingml/2006/main" xmlns:a14="http://schemas.microsoft.com/office/drawing/2010/main" w="9525">
+                                <a14:hiddenLine xmlns:a14="http://schemas.microsoft.com/office/drawing/2010/main" xmlns:w="http://schemas.openxmlformats.org/wordprocessingml/2006/main" xmlns:w10="urn:schemas-microsoft-com:office:word" xmlns:v="urn:schemas-microsoft-com:vml" xmlns:o="urn:schemas-microsoft-com:office:office" xmlns:mv="urn:schemas-microsoft-com:mac:vml" xmlns:mo="http://schemas.microsoft.com/office/mac/office/2008/main" xmlns="" w="9525">
                                   <a:solidFill>
                                     <a:srgbClr val="000000"/>
                                   </a:solidFill>
@@ -522,7 +522,7 @@
                             </a:ln>
                             <a:extLst>
                               <a:ext uri="{91240B29-F687-4f45-9708-019B960494DF}">
-                                <a14:hiddenLine xmlns="" xmlns:mo="http://schemas.microsoft.com/office/mac/office/2008/main" xmlns:mv="urn:schemas-microsoft-com:mac:vml" xmlns:o="urn:schemas-microsoft-com:office:office" xmlns:v="urn:schemas-microsoft-com:vml" xmlns:w10="urn:schemas-microsoft-com:office:word" xmlns:w="http://schemas.openxmlformats.org/wordprocessingml/2006/main" xmlns:a14="http://schemas.microsoft.com/office/drawing/2010/main" w="9525">
+                                <a14:hiddenLine xmlns:a14="http://schemas.microsoft.com/office/drawing/2010/main" xmlns:w="http://schemas.openxmlformats.org/wordprocessingml/2006/main" xmlns:w10="urn:schemas-microsoft-com:office:word" xmlns:v="urn:schemas-microsoft-com:vml" xmlns:o="urn:schemas-microsoft-com:office:office" xmlns:mv="urn:schemas-microsoft-com:mac:vml" xmlns:mo="http://schemas.microsoft.com/office/mac/office/2008/main" xmlns="" w="9525">
                                   <a:solidFill>
                                     <a:srgbClr val="000000"/>
                                   </a:solidFill>
@@ -614,7 +614,7 @@
                             </a:ln>
                             <a:extLst>
                               <a:ext uri="{91240B29-F687-4f45-9708-019B960494DF}">
-                                <a14:hiddenLine xmlns="" xmlns:mo="http://schemas.microsoft.com/office/mac/office/2008/main" xmlns:mv="urn:schemas-microsoft-com:mac:vml" xmlns:o="urn:schemas-microsoft-com:office:office" xmlns:v="urn:schemas-microsoft-com:vml" xmlns:w10="urn:schemas-microsoft-com:office:word" xmlns:w="http://schemas.openxmlformats.org/wordprocessingml/2006/main" xmlns:a14="http://schemas.microsoft.com/office/drawing/2010/main" w="9525">
+                                <a14:hiddenLine xmlns:a14="http://schemas.microsoft.com/office/drawing/2010/main" xmlns:w="http://schemas.openxmlformats.org/wordprocessingml/2006/main" xmlns:w10="urn:schemas-microsoft-com:office:word" xmlns:v="urn:schemas-microsoft-com:vml" xmlns:o="urn:schemas-microsoft-com:office:office" xmlns:mv="urn:schemas-microsoft-com:mac:vml" xmlns:mo="http://schemas.microsoft.com/office/mac/office/2008/main" xmlns="" w="9525">
                                   <a:solidFill>
                                     <a:srgbClr val="000000"/>
                                   </a:solidFill>
@@ -708,7 +708,7 @@
                             </a:ln>
                             <a:extLst>
                               <a:ext uri="{91240B29-F687-4f45-9708-019B960494DF}">
-                                <a14:hiddenLine xmlns="" xmlns:mo="http://schemas.microsoft.com/office/mac/office/2008/main" xmlns:mv="urn:schemas-microsoft-com:mac:vml" xmlns:o="urn:schemas-microsoft-com:office:office" xmlns:v="urn:schemas-microsoft-com:vml" xmlns:w10="urn:schemas-microsoft-com:office:word" xmlns:w="http://schemas.openxmlformats.org/wordprocessingml/2006/main" xmlns:a14="http://schemas.microsoft.com/office/drawing/2010/main" w="9525">
+                                <a14:hiddenLine xmlns:a14="http://schemas.microsoft.com/office/drawing/2010/main" xmlns:w="http://schemas.openxmlformats.org/wordprocessingml/2006/main" xmlns:w10="urn:schemas-microsoft-com:office:word" xmlns:v="urn:schemas-microsoft-com:vml" xmlns:o="urn:schemas-microsoft-com:office:office" xmlns:mv="urn:schemas-microsoft-com:mac:vml" xmlns:mo="http://schemas.microsoft.com/office/mac/office/2008/main" xmlns="" w="9525">
                                   <a:solidFill>
                                     <a:srgbClr val="000000"/>
                                   </a:solidFill>
@@ -802,7 +802,7 @@
                             </a:ln>
                             <a:extLst>
                               <a:ext uri="{91240B29-F687-4f45-9708-019B960494DF}">
-                                <a14:hiddenLine xmlns="" xmlns:mo="http://schemas.microsoft.com/office/mac/office/2008/main" xmlns:mv="urn:schemas-microsoft-com:mac:vml" xmlns:o="urn:schemas-microsoft-com:office:office" xmlns:v="urn:schemas-microsoft-com:vml" xmlns:w10="urn:schemas-microsoft-com:office:word" xmlns:w="http://schemas.openxmlformats.org/wordprocessingml/2006/main" xmlns:a14="http://schemas.microsoft.com/office/drawing/2010/main" w="9525">
+                                <a14:hiddenLine xmlns:a14="http://schemas.microsoft.com/office/drawing/2010/main" xmlns:w="http://schemas.openxmlformats.org/wordprocessingml/2006/main" xmlns:w10="urn:schemas-microsoft-com:office:word" xmlns:v="urn:schemas-microsoft-com:vml" xmlns:o="urn:schemas-microsoft-com:office:office" xmlns:mv="urn:schemas-microsoft-com:mac:vml" xmlns:mo="http://schemas.microsoft.com/office/mac/office/2008/main" xmlns="" w="9525">
                                   <a:solidFill>
                                     <a:srgbClr val="000000"/>
                                   </a:solidFill>
@@ -896,7 +896,7 @@
                             </a:ln>
                             <a:extLst>
                               <a:ext uri="{91240B29-F687-4f45-9708-019B960494DF}">
-                                <a14:hiddenLine xmlns="" xmlns:mo="http://schemas.microsoft.com/office/mac/office/2008/main" xmlns:mv="urn:schemas-microsoft-com:mac:vml" xmlns:o="urn:schemas-microsoft-com:office:office" xmlns:v="urn:schemas-microsoft-com:vml" xmlns:w10="urn:schemas-microsoft-com:office:word" xmlns:w="http://schemas.openxmlformats.org/wordprocessingml/2006/main" xmlns:a14="http://schemas.microsoft.com/office/drawing/2010/main" w="9525">
+                                <a14:hiddenLine xmlns:a14="http://schemas.microsoft.com/office/drawing/2010/main" xmlns:w="http://schemas.openxmlformats.org/wordprocessingml/2006/main" xmlns:w10="urn:schemas-microsoft-com:office:word" xmlns:v="urn:schemas-microsoft-com:vml" xmlns:o="urn:schemas-microsoft-com:office:office" xmlns:mv="urn:schemas-microsoft-com:mac:vml" xmlns:mo="http://schemas.microsoft.com/office/mac/office/2008/main" xmlns="" w="9525">
                                   <a:solidFill>
                                     <a:srgbClr val="000000"/>
                                   </a:solidFill>
@@ -931,14 +931,14 @@
                           </a:ln>
                           <a:extLst>
                             <a:ext uri="{909E8E84-426E-40dd-AFC4-6F175D3DCCD1}">
-                              <a14:hiddenFill xmlns="" xmlns:mo="http://schemas.microsoft.com/office/mac/office/2008/main" xmlns:mv="urn:schemas-microsoft-com:mac:vml" xmlns:o="urn:schemas-microsoft-com:office:office" xmlns:v="urn:schemas-microsoft-com:vml" xmlns:w10="urn:schemas-microsoft-com:office:word" xmlns:w="http://schemas.openxmlformats.org/wordprocessingml/2006/main" xmlns:a14="http://schemas.microsoft.com/office/drawing/2010/main">
+                              <a14:hiddenFill xmlns:a14="http://schemas.microsoft.com/office/drawing/2010/main" xmlns:w="http://schemas.openxmlformats.org/wordprocessingml/2006/main" xmlns:w10="urn:schemas-microsoft-com:office:word" xmlns:v="urn:schemas-microsoft-com:vml" xmlns:o="urn:schemas-microsoft-com:office:office" xmlns:mv="urn:schemas-microsoft-com:mac:vml" xmlns:mo="http://schemas.microsoft.com/office/mac/office/2008/main" xmlns="">
                                 <a:solidFill>
                                   <a:srgbClr val="FFFFFF"/>
                                 </a:solidFill>
                               </a14:hiddenFill>
                             </a:ext>
                             <a:ext uri="{91240B29-F687-4f45-9708-019B960494DF}">
-                              <a14:hiddenLine xmlns="" xmlns:mo="http://schemas.microsoft.com/office/mac/office/2008/main" xmlns:mv="urn:schemas-microsoft-com:mac:vml" xmlns:o="urn:schemas-microsoft-com:office:office" xmlns:v="urn:schemas-microsoft-com:vml" xmlns:w10="urn:schemas-microsoft-com:office:word" xmlns:w="http://schemas.openxmlformats.org/wordprocessingml/2006/main" xmlns:a14="http://schemas.microsoft.com/office/drawing/2010/main" w="9525">
+                              <a14:hiddenLine xmlns:a14="http://schemas.microsoft.com/office/drawing/2010/main" xmlns:w="http://schemas.openxmlformats.org/wordprocessingml/2006/main" xmlns:w10="urn:schemas-microsoft-com:office:word" xmlns:v="urn:schemas-microsoft-com:vml" xmlns:o="urn:schemas-microsoft-com:office:office" xmlns:mv="urn:schemas-microsoft-com:mac:vml" xmlns:mo="http://schemas.microsoft.com/office/mac/office/2008/main" xmlns="" w="9525">
                                 <a:solidFill>
                                   <a:srgbClr val="000000"/>
                                 </a:solidFill>
@@ -1000,14 +1000,14 @@
                           </a:ln>
                           <a:extLst>
                             <a:ext uri="{909E8E84-426E-40dd-AFC4-6F175D3DCCD1}">
-                              <a14:hiddenFill xmlns="" xmlns:mo="http://schemas.microsoft.com/office/mac/office/2008/main" xmlns:mv="urn:schemas-microsoft-com:mac:vml" xmlns:o="urn:schemas-microsoft-com:office:office" xmlns:v="urn:schemas-microsoft-com:vml" xmlns:w10="urn:schemas-microsoft-com:office:word" xmlns:w="http://schemas.openxmlformats.org/wordprocessingml/2006/main" xmlns:a14="http://schemas.microsoft.com/office/drawing/2010/main">
+                              <a14:hiddenFill xmlns:a14="http://schemas.microsoft.com/office/drawing/2010/main" xmlns:w="http://schemas.openxmlformats.org/wordprocessingml/2006/main" xmlns:w10="urn:schemas-microsoft-com:office:word" xmlns:v="urn:schemas-microsoft-com:vml" xmlns:o="urn:schemas-microsoft-com:office:office" xmlns:mv="urn:schemas-microsoft-com:mac:vml" xmlns:mo="http://schemas.microsoft.com/office/mac/office/2008/main" xmlns="">
                                 <a:solidFill>
                                   <a:srgbClr val="FFFFFF"/>
                                 </a:solidFill>
                               </a14:hiddenFill>
                             </a:ext>
                             <a:ext uri="{91240B29-F687-4f45-9708-019B960494DF}">
-                              <a14:hiddenLine xmlns="" xmlns:mo="http://schemas.microsoft.com/office/mac/office/2008/main" xmlns:mv="urn:schemas-microsoft-com:mac:vml" xmlns:o="urn:schemas-microsoft-com:office:office" xmlns:v="urn:schemas-microsoft-com:vml" xmlns:w10="urn:schemas-microsoft-com:office:word" xmlns:w="http://schemas.openxmlformats.org/wordprocessingml/2006/main" xmlns:a14="http://schemas.microsoft.com/office/drawing/2010/main" w="9525">
+                              <a14:hiddenLine xmlns:a14="http://schemas.microsoft.com/office/drawing/2010/main" xmlns:w="http://schemas.openxmlformats.org/wordprocessingml/2006/main" xmlns:w10="urn:schemas-microsoft-com:office:word" xmlns:v="urn:schemas-microsoft-com:vml" xmlns:o="urn:schemas-microsoft-com:office:office" xmlns:mv="urn:schemas-microsoft-com:mac:vml" xmlns:mo="http://schemas.microsoft.com/office/mac/office/2008/main" xmlns="" w="9525">
                                 <a:solidFill>
                                   <a:srgbClr val="000000"/>
                                 </a:solidFill>
@@ -1068,14 +1068,14 @@
                           </a:ln>
                           <a:extLst>
                             <a:ext uri="{909E8E84-426E-40dd-AFC4-6F175D3DCCD1}">
-                              <a14:hiddenFill xmlns="" xmlns:mo="http://schemas.microsoft.com/office/mac/office/2008/main" xmlns:mv="urn:schemas-microsoft-com:mac:vml" xmlns:o="urn:schemas-microsoft-com:office:office" xmlns:v="urn:schemas-microsoft-com:vml" xmlns:w10="urn:schemas-microsoft-com:office:word" xmlns:w="http://schemas.openxmlformats.org/wordprocessingml/2006/main" xmlns:a14="http://schemas.microsoft.com/office/drawing/2010/main">
+                              <a14:hiddenFill xmlns:a14="http://schemas.microsoft.com/office/drawing/2010/main" xmlns:w="http://schemas.openxmlformats.org/wordprocessingml/2006/main" xmlns:w10="urn:schemas-microsoft-com:office:word" xmlns:v="urn:schemas-microsoft-com:vml" xmlns:o="urn:schemas-microsoft-com:office:office" xmlns:mv="urn:schemas-microsoft-com:mac:vml" xmlns:mo="http://schemas.microsoft.com/office/mac/office/2008/main" xmlns="">
                                 <a:solidFill>
                                   <a:srgbClr val="FFFFFF"/>
                                 </a:solidFill>
                               </a14:hiddenFill>
                             </a:ext>
                             <a:ext uri="{91240B29-F687-4f45-9708-019B960494DF}">
-                              <a14:hiddenLine xmlns="" xmlns:mo="http://schemas.microsoft.com/office/mac/office/2008/main" xmlns:mv="urn:schemas-microsoft-com:mac:vml" xmlns:o="urn:schemas-microsoft-com:office:office" xmlns:v="urn:schemas-microsoft-com:vml" xmlns:w10="urn:schemas-microsoft-com:office:word" xmlns:w="http://schemas.openxmlformats.org/wordprocessingml/2006/main" xmlns:a14="http://schemas.microsoft.com/office/drawing/2010/main" w="9525">
+                              <a14:hiddenLine xmlns:a14="http://schemas.microsoft.com/office/drawing/2010/main" xmlns:w="http://schemas.openxmlformats.org/wordprocessingml/2006/main" xmlns:w10="urn:schemas-microsoft-com:office:word" xmlns:v="urn:schemas-microsoft-com:vml" xmlns:o="urn:schemas-microsoft-com:office:office" xmlns:mv="urn:schemas-microsoft-com:mac:vml" xmlns:mo="http://schemas.microsoft.com/office/mac/office/2008/main" xmlns="" w="9525">
                                 <a:solidFill>
                                   <a:srgbClr val="000000"/>
                                 </a:solidFill>
@@ -4471,6 +4471,13 @@
     </w:p>
     <w:sdt>
       <w:sdtPr>
+        <w:rPr>
+          <w:rFonts w:ascii="Cambria" w:eastAsia="Times New Roman" w:hAnsi="Cambria" w:cs="Times New Roman"/>
+          <w:color w:val="4F81BD"/>
+          <w:sz w:val="22"/>
+          <w:szCs w:val="22"/>
+          <w:lang w:val="de-DE" w:eastAsia="en-US"/>
+        </w:rPr>
         <w:id w:val="754243540"/>
         <w:docPartObj>
           <w:docPartGallery w:val="Table of Contents"/>
@@ -4479,12 +4486,11 @@
       </w:sdtPr>
       <w:sdtEndPr>
         <w:rPr>
-          <w:rFonts w:ascii="Calibri" w:eastAsia="Calibri" w:hAnsi="Calibri" w:cs="Times New Roman"/>
+          <w:rFonts w:ascii="Calibri" w:eastAsia="Calibri" w:hAnsi="Calibri"/>
+          <w:b w:val="0"/>
+          <w:bCs w:val="0"/>
           <w:noProof/>
           <w:color w:val="auto"/>
-          <w:sz w:val="22"/>
-          <w:szCs w:val="22"/>
-          <w:lang w:val="de-DE" w:eastAsia="en-US"/>
         </w:rPr>
       </w:sdtEndPr>
       <w:sdtContent>
@@ -8440,19 +8446,19 @@
               <w:rPr>
                 <w:lang w:val="en-US"/>
               </w:rPr>
-              <w:t xml:space="preserve"> Private / Pub</w:t>
+              <w:t xml:space="preserve"> Pri</w:t>
             </w:r>
             <w:r>
               <w:rPr>
                 <w:lang w:val="en-US"/>
               </w:rPr>
-              <w:t>l</w:t>
+              <w:t>vate / Public-Key-pair generieren</w:t>
             </w:r>
             <w:r>
               <w:rPr>
                 <w:lang w:val="en-US"/>
               </w:rPr>
-              <w:t>ic-Key-pair generieren (LF010)</w:t>
+              <w:t xml:space="preserve"> (LF010)</w:t>
             </w:r>
           </w:p>
           <w:p>
@@ -8500,7 +8506,7 @@
               <w:t>Auslöser:</w:t>
             </w:r>
             <w:r>
-              <w:t xml:space="preserve"> Bei der Hauptinitialisierung, wenn der Benutzer zum ersten Mal die Applikation startet.</w:t>
+              <w:t xml:space="preserve"> die Applikation wird zum ersten Mal gestartet</w:t>
             </w:r>
           </w:p>
           <w:p>
@@ -8515,7 +8521,7 @@
               <w:t>Ergebnis:</w:t>
             </w:r>
             <w:r>
-              <w:t xml:space="preserve"> Benutzer bekommt einen persönlichen öffentlichen und privaten Schlüssel.</w:t>
+              <w:t xml:space="preserve"> der Benutzer erhält einen persönlichen öffentlichen und privaten Schlüssel</w:t>
             </w:r>
           </w:p>
           <w:p>
@@ -8529,7 +8535,7 @@
               <w:t>Akteure:</w:t>
             </w:r>
             <w:r>
-              <w:t xml:space="preserve"> neuer Benutzer</w:t>
+              <w:t xml:space="preserve"> das neue System</w:t>
             </w:r>
           </w:p>
           <w:p>
@@ -8544,7 +8550,7 @@
               <w:t>Eingehende Informationen:</w:t>
             </w:r>
             <w:r>
-              <w:t xml:space="preserve"> keine</w:t>
+              <w:t xml:space="preserve"> ein Zufallswert aus Zeit und zufälligen Speicherdaten</w:t>
             </w:r>
           </w:p>
           <w:p>
@@ -8559,7 +8565,7 @@
               <w:t>Vorbedingungen:</w:t>
             </w:r>
             <w:r>
-              <w:t xml:space="preserve"> keine</w:t>
+              <w:t xml:space="preserve"> es ist noch kein Key generiert worden</w:t>
             </w:r>
           </w:p>
           <w:p>
@@ -8574,7 +8580,7 @@
               <w:t xml:space="preserve">Nachbedingungen: </w:t>
             </w:r>
             <w:r>
-              <w:t>keine</w:t>
+              <w:t>der Schlüssel kann nun mit anderen Personen ausgetauscht werden</w:t>
             </w:r>
           </w:p>
         </w:tc>
@@ -8589,7 +8595,7 @@
               <w:jc w:val="center"/>
             </w:pPr>
             <w:r>
-              <w:t>gering</w:t>
+              <w:t>hoch</w:t>
             </w:r>
           </w:p>
         </w:tc>
@@ -8940,7 +8946,7 @@
               <w:t>Auslöser:</w:t>
             </w:r>
             <w:r>
-              <w:t xml:space="preserve"> Wenn der User eine Nachricht verschicken will.</w:t>
+              <w:t xml:space="preserve"> Es soll einen neue Nachricht verschlüsselt werden</w:t>
             </w:r>
           </w:p>
           <w:p>
@@ -8955,7 +8961,7 @@
               <w:t>Ergebnis:</w:t>
             </w:r>
             <w:r>
-              <w:t xml:space="preserve"> Die Nachricht bekommt ein Sessionkey</w:t>
+              <w:t xml:space="preserve"> die Nachricht wird mit diesem Key verschlüsselt</w:t>
             </w:r>
           </w:p>
           <w:p>
@@ -8969,7 +8975,7 @@
               <w:t>Akteure:</w:t>
             </w:r>
             <w:r>
-              <w:t xml:space="preserve"> der Benutzer der eine Nachricht verschickt</w:t>
+              <w:t xml:space="preserve"> das System</w:t>
             </w:r>
           </w:p>
           <w:p>
@@ -8984,8 +8990,13 @@
               <w:t>Eingehende Informationen:</w:t>
             </w:r>
             <w:r>
-              <w:t xml:space="preserve"> keine</w:t>
-            </w:r>
+              <w:t xml:space="preserve"> der </w:t>
+            </w:r>
+            <w:proofErr w:type="spellStart"/>
+            <w:r>
+              <w:t>Masterkey</w:t>
+            </w:r>
+            <w:proofErr w:type="spellEnd"/>
           </w:p>
           <w:p>
             <w:pPr>
@@ -8999,7 +9010,15 @@
               <w:t>Vorbedingungen:</w:t>
             </w:r>
             <w:r>
-              <w:t xml:space="preserve"> keine</w:t>
+              <w:t xml:space="preserve"> es muss bereits ein </w:t>
+            </w:r>
+            <w:proofErr w:type="spellStart"/>
+            <w:r>
+              <w:t>Masterkey</w:t>
+            </w:r>
+            <w:proofErr w:type="spellEnd"/>
+            <w:r>
+              <w:t xml:space="preserve"> generiert worden sein</w:t>
             </w:r>
           </w:p>
           <w:p>
@@ -9011,10 +9030,10 @@
               <w:rPr>
                 <w:i/>
               </w:rPr>
-              <w:t xml:space="preserve">Nachbedingungen: </w:t>
-            </w:r>
-            <w:r>
-              <w:t>keine</w:t>
+              <w:t>Nachbedingungen:</w:t>
+            </w:r>
+            <w:r>
+              <w:t xml:space="preserve"> die Nachricht kann mit diesem Schlüssel verschlüsselt werden</w:t>
             </w:r>
           </w:p>
         </w:tc>
@@ -9029,7 +9048,7 @@
               <w:jc w:val="center"/>
             </w:pPr>
             <w:r>
-              <w:t>häufig</w:t>
+              <w:t>hoch</w:t>
             </w:r>
           </w:p>
         </w:tc>
@@ -9065,13 +9084,6 @@
         </w:tc>
       </w:tr>
     </w:tbl>
-    <w:p>
-      <w:pPr>
-        <w:rPr>
-          <w:rFonts w:asciiTheme="minorHAnsi" w:hAnsiTheme="minorHAnsi" w:cs="Arial"/>
-        </w:rPr>
-      </w:pPr>
-    </w:p>
     <w:p>
       <w:pPr>
         <w:rPr>
@@ -9341,37 +9353,47 @@
               <w:rPr>
                 <w:lang w:val="de-AT"/>
               </w:rPr>
+              <w:t xml:space="preserve"> Nachricht signieren (LF030)</w:t>
+            </w:r>
+          </w:p>
+          <w:p>
+            <w:pPr>
+              <w:spacing w:after="100"/>
+            </w:pPr>
+            <w:r>
+              <w:rPr>
+                <w:i/>
+              </w:rPr>
+              <w:t>Art:</w:t>
+            </w:r>
+            <w:r>
+              <w:t xml:space="preserve"> Anwendungsfall</w:t>
+            </w:r>
+          </w:p>
+          <w:p>
+            <w:pPr>
+              <w:shd w:val="clear" w:color="auto" w:fill="B6DDE8"/>
+            </w:pPr>
+            <w:r>
+              <w:rPr>
+                <w:i/>
+              </w:rPr>
+              <w:t>Kurzbeschreibung:</w:t>
+            </w:r>
+            <w:r>
+              <w:rPr>
+                <w:sz w:val="28"/>
+              </w:rPr>
               <w:t xml:space="preserve"> </w:t>
             </w:r>
             <w:r>
               <w:rPr>
-                <w:lang w:val="de-AT"/>
-              </w:rPr>
-              <w:t>Nachrichten</w:t>
-            </w:r>
-            <w:r>
-              <w:rPr>
-                <w:lang w:val="de-AT"/>
-              </w:rPr>
-              <w:t xml:space="preserve"> </w:t>
-            </w:r>
-            <w:r>
-              <w:rPr>
-                <w:lang w:val="de-AT"/>
-              </w:rPr>
-              <w:t>signieren</w:t>
-            </w:r>
-            <w:r>
-              <w:rPr>
-                <w:lang w:val="de-AT"/>
-              </w:rPr>
-              <w:t xml:space="preserve"> </w:t>
-            </w:r>
-            <w:r>
-              <w:rPr>
-                <w:lang w:val="de-AT"/>
-              </w:rPr>
-              <w:t>(LF010)</w:t>
+                <w:rFonts w:asciiTheme="minorHAnsi" w:hAnsiTheme="minorHAnsi" w:cs="Arial"/>
+              </w:rPr>
+              <w:t>Jede zu versendende Nachricht muss digital signiert werden, damit der Empfänger ihren Absender eindeutig feststellen kann</w:t>
+            </w:r>
+            <w:r>
+              <w:t xml:space="preserve">. </w:t>
             </w:r>
           </w:p>
           <w:p>
@@ -9382,50 +9404,10 @@
               <w:rPr>
                 <w:i/>
               </w:rPr>
-              <w:t>Art:</w:t>
-            </w:r>
-            <w:r>
-              <w:t xml:space="preserve"> Anwendungsfall</w:t>
-            </w:r>
-          </w:p>
-          <w:p>
-            <w:pPr>
-              <w:shd w:val="clear" w:color="auto" w:fill="B6DDE8"/>
-            </w:pPr>
-            <w:r>
-              <w:rPr>
-                <w:i/>
-              </w:rPr>
-              <w:t>Kurzbeschreibung:</w:t>
-            </w:r>
-            <w:r>
-              <w:rPr>
-                <w:sz w:val="28"/>
-              </w:rPr>
-              <w:t xml:space="preserve"> </w:t>
-            </w:r>
-            <w:r>
-              <w:rPr>
-                <w:rFonts w:asciiTheme="minorHAnsi" w:hAnsiTheme="minorHAnsi" w:cs="Arial"/>
-              </w:rPr>
-              <w:t>Jede zu versendende Nachricht muss digital signiert werden, damit der Empfänger ihren Absender eindeutig feststellen kann</w:t>
-            </w:r>
-            <w:r>
-              <w:t xml:space="preserve">. </w:t>
-            </w:r>
-          </w:p>
-          <w:p>
-            <w:pPr>
-              <w:spacing w:after="100"/>
-            </w:pPr>
-            <w:r>
-              <w:rPr>
-                <w:i/>
-              </w:rPr>
               <w:t>Auslöser:</w:t>
             </w:r>
             <w:r>
-              <w:t xml:space="preserve"> Wenn der User eine Nachricht verschicken will.</w:t>
+              <w:t xml:space="preserve"> es soll eine Nachricht versendet werden</w:t>
             </w:r>
           </w:p>
           <w:p>
@@ -9440,7 +9422,7 @@
               <w:t>Ergebnis:</w:t>
             </w:r>
             <w:r>
-              <w:t xml:space="preserve"> Die zu versendende Nachricht wird digital signiert.</w:t>
+              <w:t xml:space="preserve"> die zu versendende Nachricht ist digital signiert</w:t>
             </w:r>
           </w:p>
           <w:p>
@@ -9454,7 +9436,7 @@
               <w:t>Akteure:</w:t>
             </w:r>
             <w:r>
-              <w:t xml:space="preserve"> der Benutzer der eine Nachricht verschickt</w:t>
+              <w:t xml:space="preserve"> das System</w:t>
             </w:r>
           </w:p>
           <w:p>
@@ -9469,15 +9451,7 @@
               <w:t>Eingehende Informationen:</w:t>
             </w:r>
             <w:r>
-              <w:t xml:space="preserve"> die (???</w:t>
-            </w:r>
-            <w:proofErr w:type="spellStart"/>
-            <w:r>
-              <w:t>id</w:t>
-            </w:r>
-            <w:proofErr w:type="spellEnd"/>
-            <w:r>
-              <w:t>) von dem Versender</w:t>
+              <w:t xml:space="preserve"> der eigene private-Key</w:t>
             </w:r>
           </w:p>
           <w:p>
@@ -9492,7 +9466,7 @@
               <w:t>Vorbedingungen:</w:t>
             </w:r>
             <w:r>
-              <w:t xml:space="preserve"> keine</w:t>
+              <w:t xml:space="preserve"> es muss bereits ein private-Key generiert worden sein</w:t>
             </w:r>
           </w:p>
           <w:p>
@@ -9507,7 +9481,7 @@
               <w:t xml:space="preserve">Nachbedingungen: </w:t>
             </w:r>
             <w:r>
-              <w:t>keine</w:t>
+              <w:t>die Nachricht ist nun digital signiert</w:t>
             </w:r>
           </w:p>
         </w:tc>
@@ -9522,7 +9496,7 @@
               <w:jc w:val="center"/>
             </w:pPr>
             <w:r>
-              <w:t>häufig</w:t>
+              <w:t>hoch</w:t>
             </w:r>
           </w:p>
         </w:tc>
@@ -9658,28 +9632,10 @@
     </w:p>
     <w:p>
       <w:pPr>
-        <w:pStyle w:val="ListParagraph"/>
-        <w:numPr>
-          <w:ilvl w:val="1"/>
-          <w:numId w:val="15"/>
-        </w:numPr>
-        <w:rPr>
-          <w:rStyle w:val="Heading3Char"/>
-          <w:rFonts w:eastAsia="Calibri"/>
-          <w:color w:val="365F91" w:themeColor="accent1" w:themeShade="BF"/>
-          <w:sz w:val="28"/>
-          <w:szCs w:val="28"/>
-        </w:rPr>
-      </w:pPr>
-      <w:bookmarkStart w:id="8" w:name="_Toc367829486"/>
-      <w:r>
-        <w:rPr>
-          <w:rStyle w:val="Heading3Char"/>
-          <w:rFonts w:eastAsia="Calibri"/>
-          <w:color w:val="365F91" w:themeColor="accent1" w:themeShade="BF"/>
-          <w:sz w:val="28"/>
-          <w:szCs w:val="28"/>
-        </w:rPr>
+        <w:pStyle w:val="Heading2"/>
+      </w:pPr>
+      <w:bookmarkStart w:id="8" w:name="_Toc367116219"/>
+      <w:r>
         <w:lastRenderedPageBreak/>
         <w:t>Userfunktionen</w:t>
       </w:r>
@@ -9757,10 +9713,10 @@
         <w:tblLook w:val="04A0" w:firstRow="1" w:lastRow="0" w:firstColumn="1" w:lastColumn="0" w:noHBand="0" w:noVBand="1"/>
       </w:tblPr>
       <w:tblGrid>
-        <w:gridCol w:w="5865"/>
+        <w:gridCol w:w="5825"/>
         <w:gridCol w:w="860"/>
         <w:gridCol w:w="1020"/>
-        <w:gridCol w:w="989"/>
+        <w:gridCol w:w="1029"/>
       </w:tblGrid>
       <w:tr>
         <w:tc>
@@ -9946,7 +9902,7 @@
               <w:t>Ergebnis:</w:t>
             </w:r>
             <w:r>
-              <w:t xml:space="preserve"> der User erhält ein neues, persönliches Schlüsselpaar und alle seine Kontakte aktualisieren automatisch seinen neuen öffentlichen Schlüssel. </w:t>
+              <w:t xml:space="preserve"> der User erhält ein neues, persönliches Schlüsselpaar </w:t>
             </w:r>
           </w:p>
           <w:p>
@@ -9960,7 +9916,7 @@
               <w:t>Akteure:</w:t>
             </w:r>
             <w:r>
-              <w:t xml:space="preserve"> der User, der ein neues Schlüsselpaar anfragt und dessen Kontakte</w:t>
+              <w:t xml:space="preserve"> der User</w:t>
             </w:r>
           </w:p>
           <w:p>
@@ -9990,7 +9946,7 @@
               <w:t>Vorbedingungen:</w:t>
             </w:r>
             <w:r>
-              <w:t xml:space="preserve"> keine</w:t>
+              <w:t xml:space="preserve"> es muss bereits einmal ein Key generiert worden sein</w:t>
             </w:r>
           </w:p>
           <w:p>
@@ -10005,7 +9961,7 @@
               <w:t xml:space="preserve">Nachbedingungen: </w:t>
             </w:r>
             <w:r>
-              <w:t>keine</w:t>
+              <w:t>der User hat einen neuen Key, den er erneut an seine Kontakte weiterleiten muss</w:t>
             </w:r>
           </w:p>
         </w:tc>
@@ -10020,7 +9976,7 @@
               <w:jc w:val="center"/>
             </w:pPr>
             <w:r>
-              <w:t>selten</w:t>
+              <w:t>mittel</w:t>
             </w:r>
           </w:p>
         </w:tc>
@@ -10050,7 +10006,15 @@
               <w:jc w:val="center"/>
             </w:pPr>
             <w:r>
-              <w:t>Optional</w:t>
+              <w:t xml:space="preserve">Nice </w:t>
+            </w:r>
+            <w:proofErr w:type="spellStart"/>
+            <w:r>
+              <w:t>to</w:t>
+            </w:r>
+            <w:proofErr w:type="spellEnd"/>
+            <w:r>
+              <w:t xml:space="preserve"> Have</w:t>
             </w:r>
           </w:p>
         </w:tc>
@@ -10122,6 +10086,7 @@
         <w:rPr>
           <w:rFonts w:ascii="Arial" w:hAnsi="Arial" w:cs="Arial"/>
         </w:rPr>
+        <w:lastRenderedPageBreak/>
         <w:t>/</w:t>
       </w:r>
       <w:r>
@@ -10178,10 +10143,10 @@
         <w:tblLook w:val="04A0" w:firstRow="1" w:lastRow="0" w:firstColumn="1" w:lastColumn="0" w:noHBand="0" w:noVBand="1"/>
       </w:tblPr>
       <w:tblGrid>
-        <w:gridCol w:w="5816"/>
+        <w:gridCol w:w="5817"/>
         <w:gridCol w:w="860"/>
         <w:gridCol w:w="1020"/>
-        <w:gridCol w:w="1038"/>
+        <w:gridCol w:w="1037"/>
       </w:tblGrid>
       <w:tr>
         <w:tc>
@@ -10358,7 +10323,7 @@
               <w:t>Auslöser:</w:t>
             </w:r>
             <w:r>
-              <w:t xml:space="preserve"> der User verschickt eine Nachricht</w:t>
+              <w:t xml:space="preserve"> der User möchte eine Nachricht verschicken</w:t>
             </w:r>
           </w:p>
           <w:p>
@@ -10373,7 +10338,7 @@
               <w:t>Ergebnis:</w:t>
             </w:r>
             <w:r>
-              <w:t xml:space="preserve"> der Empfänger bekommt seine Nachricht</w:t>
+              <w:t xml:space="preserve"> der Empfänger bekommt eine Nachricht</w:t>
             </w:r>
           </w:p>
           <w:p>
@@ -10402,7 +10367,7 @@
               <w:t>Eingehende Informationen:</w:t>
             </w:r>
             <w:r>
-              <w:t xml:space="preserve"> keine</w:t>
+              <w:t xml:space="preserve"> die Nachricht und der Empfänger</w:t>
             </w:r>
           </w:p>
           <w:p>
@@ -10417,7 +10382,7 @@
               <w:t>Vorbedingungen:</w:t>
             </w:r>
             <w:r>
-              <w:t xml:space="preserve"> die Nachricht überschreitet nicht die vorgegebene maximale Länge</w:t>
+              <w:t xml:space="preserve"> die Nachricht überschreitet nicht die vorgegebene maximale Länge, es muss bereits ein Schlüssel generiert worden sein</w:t>
             </w:r>
           </w:p>
           <w:p>
@@ -10432,7 +10397,7 @@
               <w:t xml:space="preserve">Nachbedingungen: </w:t>
             </w:r>
             <w:r>
-              <w:t>keine</w:t>
+              <w:t>der Empfänger erhält die Nachricht</w:t>
             </w:r>
           </w:p>
         </w:tc>
@@ -10447,7 +10412,7 @@
               <w:jc w:val="center"/>
             </w:pPr>
             <w:r>
-              <w:t>häufig</w:t>
+              <w:t>hoch</w:t>
             </w:r>
           </w:p>
         </w:tc>
@@ -10462,7 +10427,7 @@
               <w:jc w:val="center"/>
             </w:pPr>
             <w:r>
-              <w:t>gering</w:t>
+              <w:t>hoch</w:t>
             </w:r>
           </w:p>
         </w:tc>
@@ -10577,13 +10542,6 @@
     <w:p>
       <w:pPr>
         <w:rPr>
-          <w:rFonts w:cs="Arial"/>
-        </w:rPr>
-      </w:pPr>
-    </w:p>
-    <w:p>
-      <w:pPr>
-        <w:rPr>
           <w:rFonts w:ascii="Arial" w:hAnsi="Arial" w:cs="Arial"/>
         </w:rPr>
       </w:pPr>
@@ -10591,6 +10549,7 @@
         <w:rPr>
           <w:rFonts w:ascii="Arial" w:hAnsi="Arial" w:cs="Arial"/>
         </w:rPr>
+        <w:lastRenderedPageBreak/>
         <w:t>/</w:t>
       </w:r>
       <w:r>
@@ -10829,7 +10788,7 @@
               <w:t>Auslöser:</w:t>
             </w:r>
             <w:r>
-              <w:t xml:space="preserve"> der User will die alte Nachrichten lesen</w:t>
+              <w:t xml:space="preserve"> der User möchte die alte Nachrichten lesen</w:t>
             </w:r>
           </w:p>
           <w:p>
@@ -10873,7 +10832,7 @@
               <w:t>Eingehende Informationen:</w:t>
             </w:r>
             <w:r>
-              <w:t xml:space="preserve"> der User, von dem er die Nachrichten sehen will.</w:t>
+              <w:t xml:space="preserve"> der Kontakt, dessen Nachrichten angezeigt werden sollen</w:t>
             </w:r>
           </w:p>
           <w:p>
@@ -10888,7 +10847,7 @@
               <w:t>Vorbedingungen:</w:t>
             </w:r>
             <w:r>
-              <w:t xml:space="preserve"> keine</w:t>
+              <w:t xml:space="preserve"> es müssen bereits Nachrichten ausgetauscht worden sein</w:t>
             </w:r>
           </w:p>
           <w:p>
@@ -10903,7 +10862,7 @@
               <w:t xml:space="preserve">Nachbedingungen: </w:t>
             </w:r>
             <w:r>
-              <w:t>keine</w:t>
+              <w:t>der User kann die Nachrichten nun lesen</w:t>
             </w:r>
           </w:p>
         </w:tc>
@@ -10918,7 +10877,7 @@
               <w:jc w:val="center"/>
             </w:pPr>
             <w:r>
-              <w:t>häufig</w:t>
+              <w:t>hoch</w:t>
             </w:r>
           </w:p>
         </w:tc>
@@ -11048,13 +11007,6 @@
     <w:p>
       <w:pPr>
         <w:rPr>
-          <w:rFonts w:cs="Arial"/>
-        </w:rPr>
-      </w:pPr>
-    </w:p>
-    <w:p>
-      <w:pPr>
-        <w:rPr>
           <w:rFonts w:ascii="Arial" w:hAnsi="Arial" w:cs="Arial"/>
         </w:rPr>
       </w:pPr>
@@ -11062,6 +11014,7 @@
         <w:rPr>
           <w:rFonts w:ascii="Arial" w:hAnsi="Arial" w:cs="Arial"/>
         </w:rPr>
+        <w:lastRenderedPageBreak/>
         <w:t>/</w:t>
       </w:r>
       <w:r>
@@ -11300,7 +11253,7 @@
               <w:t>Auslöser:</w:t>
             </w:r>
             <w:r>
-              <w:t xml:space="preserve"> der User will die Nachrichten löschen</w:t>
+              <w:t xml:space="preserve"> der User  möchte eine Nachricht löschen</w:t>
             </w:r>
           </w:p>
           <w:p>
@@ -11315,7 +11268,7 @@
               <w:t>Ergebnis:</w:t>
             </w:r>
             <w:r>
-              <w:t xml:space="preserve"> die Nachrichten von einem Versender werden gelöscht</w:t>
+              <w:t xml:space="preserve"> die Nachricht ist lokal gelöscht</w:t>
             </w:r>
           </w:p>
           <w:p>
@@ -11344,7 +11297,7 @@
               <w:t>Eingehende Informationen:</w:t>
             </w:r>
             <w:r>
-              <w:t xml:space="preserve"> der User, von dem er die Nachrichten löschen will.</w:t>
+              <w:t xml:space="preserve"> die zu löschende Nachricht</w:t>
             </w:r>
           </w:p>
           <w:p>
@@ -11359,7 +11312,7 @@
               <w:t>Vorbedingungen:</w:t>
             </w:r>
             <w:r>
-              <w:t xml:space="preserve"> Nachrichten müssen vorhanden sein</w:t>
+              <w:t xml:space="preserve"> es muss eine Nachricht vorhanden</w:t>
             </w:r>
           </w:p>
           <w:p>
@@ -11374,7 +11327,7 @@
               <w:t xml:space="preserve">Nachbedingungen: </w:t>
             </w:r>
             <w:r>
-              <w:t>keine</w:t>
+              <w:t>die Nachricht kann nicht mehr angezeigt werden</w:t>
             </w:r>
           </w:p>
         </w:tc>
@@ -11425,6 +11378,13 @@
         </w:tc>
       </w:tr>
     </w:tbl>
+    <w:p>
+      <w:pPr>
+        <w:rPr>
+          <w:rFonts w:ascii="Arial" w:hAnsi="Arial" w:cs="Arial"/>
+        </w:rPr>
+      </w:pPr>
+    </w:p>
     <w:p>
       <w:pPr>
         <w:rPr>
@@ -11758,7 +11718,7 @@
               <w:t>Auslöser:</w:t>
             </w:r>
             <w:r>
-              <w:t xml:space="preserve"> der User fügt einen neuen Kontakt hinzu</w:t>
+              <w:t xml:space="preserve"> der User möchte einen neuen Kontakt hinzufügen</w:t>
             </w:r>
           </w:p>
           <w:p>
@@ -11773,7 +11733,7 @@
               <w:t>Ergebnis:</w:t>
             </w:r>
             <w:r>
-              <w:t xml:space="preserve"> der neue Kontakt wird zu seiner Kontaktliste hinzugefügt</w:t>
+              <w:t xml:space="preserve"> der neue Kontakt ist in der Kontaktliste hinzugefügt</w:t>
             </w:r>
           </w:p>
           <w:p>
@@ -11832,7 +11792,7 @@
               <w:t xml:space="preserve">Nachbedingungen: </w:t>
             </w:r>
             <w:r>
-              <w:t>keine</w:t>
+              <w:t>es können nun Nachrichten mit diesem Kontakt ausgetauscht werden</w:t>
             </w:r>
           </w:p>
         </w:tc>
@@ -11847,7 +11807,7 @@
               <w:jc w:val="center"/>
             </w:pPr>
             <w:r>
-              <w:t>mittel</w:t>
+              <w:t>hoch</w:t>
             </w:r>
           </w:p>
         </w:tc>
@@ -12006,7 +11966,7 @@
           <w:rFonts w:ascii="Arial" w:hAnsi="Arial" w:cs="Arial"/>
           <w:b/>
         </w:rPr>
-        <w:t>6</w:t>
+        <w:t>4</w:t>
       </w:r>
       <w:r>
         <w:rPr>
@@ -12216,7 +12176,15 @@
               <w:rPr>
                 <w:rFonts w:cs="Arial"/>
               </w:rPr>
-              <w:t>Ein User kann einen Kontakt aus seiner Kontaktliste löschen. Dadurch werden auch sämtliche mit diesem Kontakt ausgetauschte Nachrichten gelöscht.</w:t>
+              <w:t>Ein User kann einen Kontakt aus seiner Kontaktliste löschen. Dadurch werden auch sämtliche mit die</w:t>
+            </w:r>
+            <w:bookmarkStart w:id="9" w:name="_GoBack"/>
+            <w:bookmarkEnd w:id="9"/>
+            <w:r>
+              <w:rPr>
+                <w:rFonts w:cs="Arial"/>
+              </w:rPr>
+              <w:t>sem Kontakt ausgetauschte Nachrichten gelöscht.</w:t>
             </w:r>
           </w:p>
           <w:p>
@@ -12230,7 +12198,7 @@
               <w:t>Auslöser:</w:t>
             </w:r>
             <w:r>
-              <w:t xml:space="preserve"> der User will einen Kontakt von der Kontaktliste entfernen</w:t>
+              <w:t xml:space="preserve"> der User möchte einen Kontakt von der Kontaktliste entfernen</w:t>
             </w:r>
           </w:p>
           <w:p>
@@ -12245,7 +12213,7 @@
               <w:t>Ergebnis:</w:t>
             </w:r>
             <w:r>
-              <w:t xml:space="preserve"> der zu löschende Kontakt wird von der Kontaktliste entfernt.</w:t>
+              <w:t xml:space="preserve"> der zu löschende Kontakt wird von der Kontaktliste entfernt</w:t>
             </w:r>
           </w:p>
           <w:p>
@@ -12304,7 +12272,7 @@
               <w:t xml:space="preserve">Nachbedingungen: </w:t>
             </w:r>
             <w:r>
-              <w:t>keine</w:t>
+              <w:t>der Kontakt ist nicht mehr auf der Kontaktliste vorhanden und es sind keine mit ihm ausgetauschten Nachrichten mehr abgespeichert</w:t>
             </w:r>
           </w:p>
         </w:tc>
@@ -12358,84 +12326,110 @@
     <w:p>
       <w:pPr>
         <w:rPr>
-          <w:rFonts w:cs="Arial"/>
-        </w:rPr>
-      </w:pPr>
-    </w:p>
-    <w:p>
-      <w:pPr>
-        <w:rPr>
-          <w:rFonts w:cs="Arial"/>
-        </w:rPr>
-      </w:pPr>
-    </w:p>
-    <w:p>
-      <w:pPr>
-        <w:rPr>
-          <w:rFonts w:cs="Arial"/>
-        </w:rPr>
-      </w:pPr>
-    </w:p>
-    <w:p>
-      <w:pPr>
-        <w:rPr>
-          <w:rFonts w:cs="Arial"/>
-        </w:rPr>
-      </w:pPr>
-    </w:p>
-    <w:p>
-      <w:pPr>
-        <w:rPr>
-          <w:rFonts w:cs="Arial"/>
-        </w:rPr>
-      </w:pPr>
-    </w:p>
-    <w:p>
-      <w:pPr>
-        <w:rPr>
-          <w:rFonts w:cs="Arial"/>
-        </w:rPr>
-      </w:pPr>
-    </w:p>
-    <w:p>
-      <w:pPr>
-        <w:rPr>
-          <w:rFonts w:cs="Arial"/>
-        </w:rPr>
-      </w:pPr>
-    </w:p>
-    <w:p>
-      <w:pPr>
-        <w:rPr>
-          <w:rFonts w:cs="Arial"/>
-        </w:rPr>
-      </w:pPr>
-    </w:p>
-    <w:p>
-      <w:pPr>
-        <w:rPr>
-          <w:rFonts w:cs="Arial"/>
-        </w:rPr>
-      </w:pPr>
-    </w:p>
-    <w:p>
-      <w:pPr>
-        <w:rPr>
-          <w:rFonts w:cs="Arial"/>
-        </w:rPr>
-      </w:pPr>
-    </w:p>
-    <w:p>
-      <w:pPr>
-        <w:rPr>
-          <w:rFonts w:cs="Arial"/>
-        </w:rPr>
-      </w:pPr>
-    </w:p>
-    <w:p>
-      <w:pPr>
-        <w:rPr>
-          <w:rFonts w:cs="Arial"/>
+          <w:rStyle w:val="Heading3Char"/>
+          <w:rFonts w:eastAsia="Calibri"/>
+          <w:color w:val="365F91" w:themeColor="accent1" w:themeShade="BF"/>
+          <w:sz w:val="28"/>
+          <w:szCs w:val="28"/>
+        </w:rPr>
+      </w:pPr>
+    </w:p>
+    <w:p>
+      <w:pPr>
+        <w:rPr>
+          <w:rStyle w:val="Heading3Char"/>
+          <w:rFonts w:eastAsia="Calibri"/>
+          <w:color w:val="365F91" w:themeColor="accent1" w:themeShade="BF"/>
+          <w:sz w:val="28"/>
+          <w:szCs w:val="28"/>
+        </w:rPr>
+      </w:pPr>
+    </w:p>
+    <w:p>
+      <w:pPr>
+        <w:rPr>
+          <w:rStyle w:val="Heading3Char"/>
+          <w:rFonts w:eastAsia="Calibri"/>
+          <w:color w:val="365F91" w:themeColor="accent1" w:themeShade="BF"/>
+          <w:sz w:val="28"/>
+          <w:szCs w:val="28"/>
+        </w:rPr>
+      </w:pPr>
+    </w:p>
+    <w:p>
+      <w:pPr>
+        <w:rPr>
+          <w:rStyle w:val="Heading3Char"/>
+          <w:rFonts w:eastAsia="Calibri"/>
+          <w:color w:val="365F91" w:themeColor="accent1" w:themeShade="BF"/>
+          <w:sz w:val="28"/>
+          <w:szCs w:val="28"/>
+        </w:rPr>
+      </w:pPr>
+    </w:p>
+    <w:p>
+      <w:pPr>
+        <w:rPr>
+          <w:rStyle w:val="Heading3Char"/>
+          <w:rFonts w:eastAsia="Calibri"/>
+          <w:color w:val="365F91" w:themeColor="accent1" w:themeShade="BF"/>
+          <w:sz w:val="28"/>
+          <w:szCs w:val="28"/>
+        </w:rPr>
+      </w:pPr>
+    </w:p>
+    <w:p>
+      <w:pPr>
+        <w:rPr>
+          <w:rStyle w:val="Heading3Char"/>
+          <w:rFonts w:eastAsia="Calibri"/>
+          <w:color w:val="365F91" w:themeColor="accent1" w:themeShade="BF"/>
+          <w:sz w:val="28"/>
+          <w:szCs w:val="28"/>
+        </w:rPr>
+      </w:pPr>
+    </w:p>
+    <w:p>
+      <w:pPr>
+        <w:rPr>
+          <w:rStyle w:val="Heading3Char"/>
+          <w:rFonts w:eastAsia="Calibri"/>
+          <w:color w:val="365F91" w:themeColor="accent1" w:themeShade="BF"/>
+          <w:sz w:val="28"/>
+          <w:szCs w:val="28"/>
+        </w:rPr>
+      </w:pPr>
+    </w:p>
+    <w:p>
+      <w:pPr>
+        <w:rPr>
+          <w:rStyle w:val="Heading3Char"/>
+          <w:rFonts w:eastAsia="Calibri"/>
+          <w:color w:val="365F91" w:themeColor="accent1" w:themeShade="BF"/>
+          <w:sz w:val="28"/>
+          <w:szCs w:val="28"/>
+        </w:rPr>
+      </w:pPr>
+    </w:p>
+    <w:p>
+      <w:pPr>
+        <w:rPr>
+          <w:rStyle w:val="Heading3Char"/>
+          <w:rFonts w:eastAsia="Calibri"/>
+          <w:color w:val="365F91" w:themeColor="accent1" w:themeShade="BF"/>
+          <w:sz w:val="28"/>
+          <w:szCs w:val="28"/>
+        </w:rPr>
+      </w:pPr>
+    </w:p>
+    <w:p>
+      <w:pPr>
+        <w:rPr>
+          <w:rStyle w:val="Heading3Char"/>
+          <w:rFonts w:eastAsia="Calibri"/>
+          <w:color w:val="365F91" w:themeColor="accent1" w:themeShade="BF"/>
+          <w:sz w:val="28"/>
+          <w:szCs w:val="28"/>
         </w:rPr>
       </w:pPr>
     </w:p>
@@ -12454,7 +12448,8 @@
           <w:szCs w:val="28"/>
         </w:rPr>
       </w:pPr>
-      <w:bookmarkStart w:id="9" w:name="_Toc367829487"/>
+      <w:bookmarkStart w:id="10" w:name="_Toc367829488"/>
+      <w:bookmarkStart w:id="11" w:name="_Toc367829487"/>
       <w:r>
         <w:rPr>
           <w:rStyle w:val="Heading3Char"/>
@@ -12464,9 +12459,17 @@
           <w:szCs w:val="28"/>
         </w:rPr>
         <w:lastRenderedPageBreak/>
-        <w:t>M</w:t>
-      </w:r>
-      <w:r>
+        <w:t>Machbarkeit</w:t>
+      </w:r>
+      <w:bookmarkEnd w:id="11"/>
+    </w:p>
+    <w:p>
+      <w:pPr>
+        <w:pStyle w:val="ListParagraph"/>
+        <w:numPr>
+          <w:ilvl w:val="1"/>
+          <w:numId w:val="15"/>
+        </w:numPr>
         <w:rPr>
           <w:rStyle w:val="Heading3Char"/>
           <w:rFonts w:eastAsia="Calibri"/>
@@ -12474,9 +12477,600 @@
           <w:sz w:val="28"/>
           <w:szCs w:val="28"/>
         </w:rPr>
-        <w:t>achbarkeit</w:t>
-      </w:r>
-      <w:bookmarkEnd w:id="9"/>
+      </w:pPr>
+      <w:r>
+        <w:rPr>
+          <w:rStyle w:val="Heading3Char"/>
+          <w:rFonts w:eastAsia="Calibri"/>
+          <w:color w:val="365F91" w:themeColor="accent1" w:themeShade="BF"/>
+          <w:sz w:val="28"/>
+          <w:szCs w:val="28"/>
+        </w:rPr>
+        <w:t>Technische Machbarkeit</w:t>
+      </w:r>
+      <w:bookmarkEnd w:id="10"/>
+    </w:p>
+    <w:p>
+      <w:pPr>
+        <w:pStyle w:val="ListParagraph"/>
+        <w:numPr>
+          <w:ilvl w:val="2"/>
+          <w:numId w:val="15"/>
+        </w:numPr>
+        <w:rPr>
+          <w:rStyle w:val="Heading3Char"/>
+          <w:rFonts w:eastAsia="Calibri"/>
+          <w:color w:val="365F91" w:themeColor="accent1" w:themeShade="BF"/>
+          <w:sz w:val="28"/>
+          <w:szCs w:val="28"/>
+        </w:rPr>
+      </w:pPr>
+      <w:bookmarkStart w:id="12" w:name="_Toc367829489"/>
+      <w:r>
+        <w:rPr>
+          <w:rStyle w:val="Heading3Char"/>
+          <w:rFonts w:eastAsia="Calibri"/>
+          <w:color w:val="365F91" w:themeColor="accent1" w:themeShade="BF"/>
+          <w:sz w:val="28"/>
+          <w:szCs w:val="28"/>
+        </w:rPr>
+        <w:t>Technologien</w:t>
+      </w:r>
+      <w:bookmarkEnd w:id="12"/>
+    </w:p>
+    <w:p>
+      <w:pPr>
+        <w:pStyle w:val="ListParagraph"/>
+        <w:numPr>
+          <w:ilvl w:val="3"/>
+          <w:numId w:val="15"/>
+        </w:numPr>
+        <w:rPr>
+          <w:rStyle w:val="Heading3Char"/>
+          <w:rFonts w:eastAsia="Calibri"/>
+          <w:color w:val="365F91" w:themeColor="accent1" w:themeShade="BF"/>
+          <w:sz w:val="28"/>
+          <w:szCs w:val="28"/>
+        </w:rPr>
+      </w:pPr>
+      <w:bookmarkStart w:id="13" w:name="_Toc367829490"/>
+      <w:r>
+        <w:rPr>
+          <w:rStyle w:val="Heading3Char"/>
+          <w:rFonts w:eastAsia="Calibri"/>
+          <w:color w:val="365F91" w:themeColor="accent1" w:themeShade="BF"/>
+          <w:sz w:val="28"/>
+          <w:szCs w:val="28"/>
+        </w:rPr>
+        <w:t>Verschlüsselungsalgorithmen</w:t>
+      </w:r>
+      <w:bookmarkEnd w:id="13"/>
+    </w:p>
+    <w:p>
+      <w:pPr>
+        <w:rPr>
+          <w:bCs/>
+          <w:sz w:val="24"/>
+          <w:szCs w:val="24"/>
+        </w:rPr>
+      </w:pPr>
+      <w:r>
+        <w:rPr>
+          <w:bCs/>
+          <w:sz w:val="24"/>
+          <w:szCs w:val="24"/>
+        </w:rPr>
+        <w:t>Für dieses Projekt werden kryptografische Algorithmen verschiedenster Art verwendet werden. Konkret werden ein Verfahren für den Schlüsselaustausch, ein symmetrisches Verschlüsselungsverfahren, ein digitales Signaturverfahren und eine kryptografische Hashfunktion benötigt.</w:t>
+      </w:r>
+      <w:r>
+        <w:rPr>
+          <w:bCs/>
+          <w:sz w:val="24"/>
+          <w:szCs w:val="24"/>
+        </w:rPr>
+        <w:br/>
+        <w:t xml:space="preserve">Alle im folgenden Abschnitt behandelte Algorithmen gelten als sicher, d.h. sie werden schon über ein längeren Zeitraum  verwendet, von Experten analysiert und es wurden bisher noch keine Sicherheitslücken entdeckt. </w:t>
+      </w:r>
+      <w:r>
+        <w:rPr>
+          <w:bCs/>
+          <w:sz w:val="24"/>
+          <w:szCs w:val="24"/>
+        </w:rPr>
+        <w:br/>
+      </w:r>
+      <w:r>
+        <w:rPr>
+          <w:bCs/>
+          <w:sz w:val="24"/>
+          <w:szCs w:val="24"/>
+        </w:rPr>
+        <w:br/>
+        <w:t>(Alle im folgenden Abschnitt behandelten kryptografische Begriffe können im Glossar gefunden werden)</w:t>
+      </w:r>
+    </w:p>
+    <w:p>
+      <w:pPr>
+        <w:pStyle w:val="ListParagraph"/>
+        <w:numPr>
+          <w:ilvl w:val="3"/>
+          <w:numId w:val="15"/>
+        </w:numPr>
+        <w:rPr>
+          <w:rStyle w:val="Heading3Char"/>
+          <w:rFonts w:eastAsia="Calibri"/>
+          <w:color w:val="365F91" w:themeColor="accent1" w:themeShade="BF"/>
+          <w:sz w:val="28"/>
+          <w:szCs w:val="28"/>
+        </w:rPr>
+      </w:pPr>
+      <w:bookmarkStart w:id="14" w:name="_Toc367829491"/>
+      <w:r>
+        <w:rPr>
+          <w:rStyle w:val="Heading3Char"/>
+          <w:rFonts w:eastAsia="Calibri"/>
+          <w:color w:val="365F91" w:themeColor="accent1" w:themeShade="BF"/>
+          <w:sz w:val="28"/>
+          <w:szCs w:val="28"/>
+        </w:rPr>
+        <w:t>Schlüsselaustauschverfahren</w:t>
+      </w:r>
+      <w:bookmarkEnd w:id="14"/>
+    </w:p>
+    <w:p>
+      <w:pPr>
+        <w:rPr>
+          <w:bCs/>
+          <w:sz w:val="24"/>
+          <w:szCs w:val="24"/>
+        </w:rPr>
+      </w:pPr>
+      <w:r>
+        <w:rPr>
+          <w:bCs/>
+          <w:sz w:val="24"/>
+          <w:szCs w:val="24"/>
+        </w:rPr>
+        <w:t>Grundsätzlich gibt es für den sicheren Schlüsselaustausch zwei verschiedene Möglichkeiten: ein asymmetrisches Verschlüsselungsverfahren oder der Diffie-Hellman-Schlüsselaustausch.</w:t>
+      </w:r>
+      <w:r>
+        <w:rPr>
+          <w:bCs/>
+          <w:sz w:val="24"/>
+          <w:szCs w:val="24"/>
+        </w:rPr>
+        <w:br/>
+        <w:t>Letzterer hat den entscheidenden Nachteil, dass mit jedem einzelnen Kommunikationspartner ein eigener gemeinsamer Schlüssel generiert werden muss. Außerdem kann ein asymmetrisches Verfahren gleichzeitig zur Verschlüsselung, Signierung und Authentifizierung verwendet werden. Deshalb wird ein asymmetrisches Verfahren verwendet werden.</w:t>
+      </w:r>
+    </w:p>
+    <w:p>
+      <w:pPr>
+        <w:rPr>
+          <w:bCs/>
+          <w:sz w:val="24"/>
+          <w:szCs w:val="24"/>
+        </w:rPr>
+      </w:pPr>
+      <w:r>
+        <w:rPr>
+          <w:bCs/>
+          <w:sz w:val="24"/>
+          <w:szCs w:val="24"/>
+        </w:rPr>
+        <w:t>Hier gibt es eigentlich auch nur zwei infrage kommende Möglichkeiten:  der bewehrte und standardisierte RSA oder ein Verfahren auf elliptischen Kurven basierendes Verfahren (ECC).</w:t>
+      </w:r>
+      <w:r>
+        <w:rPr>
+          <w:bCs/>
+          <w:sz w:val="24"/>
+          <w:szCs w:val="24"/>
+        </w:rPr>
+        <w:br/>
+        <w:t xml:space="preserve">Erstere wird schon seit den 90iger-Jahren  von zahlreichen </w:t>
+      </w:r>
+      <w:proofErr w:type="spellStart"/>
+      <w:r>
+        <w:rPr>
+          <w:bCs/>
+          <w:sz w:val="24"/>
+          <w:szCs w:val="24"/>
+        </w:rPr>
+        <w:t>Kryptoprodukten</w:t>
+      </w:r>
+      <w:proofErr w:type="spellEnd"/>
+      <w:r>
+        <w:rPr>
+          <w:bCs/>
+          <w:sz w:val="24"/>
+          <w:szCs w:val="24"/>
+        </w:rPr>
+        <w:t xml:space="preserve"> eingesetzt und hat bisher noch keine (bei fehlerfreier Implementierung) sicherheitskritische Schwäche offenbart. Ein Nachteil dieses Verfahrens ist aber, dass sehr lange Schlüssel benötigt werden (2048bit) um eine hohe Sicherheit zu garantieren. Des Weiteren ist die Schlüsselgenerierung keinesfalls trivial, da hierzu sehr lange voneinander unabhängige zufällige Primzahlen gefunden werden müssen. Im Gegensatz dazu hat ein ECC-Verfahren den entscheidenden Vorteil, dass es vergleichbare Sicherheit mit wesentlich geringerer Schlüssellänge und damit wesentlich höherer Performance ermöglicht. Die Kryptografie auf Basis elliptischer Kurven ist aber relativ neu und wurde bisher kaum eingesetzt und ist daher vergleichsweise weniger analysiert und damit weniger bewehrt als RSA. Außerdem gibt es in diesem Bereich noch kaum international anerkannte Standards. Aus diesem Grund werden wir in unserer Applikation das RSA-Verfahren einsetzen, um ein höheres Vertrauen der User in unsere Applikation zu erlangen.</w:t>
+      </w:r>
+    </w:p>
+    <w:p>
+      <w:pPr>
+        <w:rPr>
+          <w:rStyle w:val="Heading3Char"/>
+          <w:rFonts w:eastAsia="Calibri"/>
+          <w:color w:val="365F91" w:themeColor="accent1" w:themeShade="BF"/>
+          <w:sz w:val="28"/>
+          <w:szCs w:val="28"/>
+        </w:rPr>
+      </w:pPr>
+    </w:p>
+    <w:p>
+      <w:pPr>
+        <w:pStyle w:val="ListParagraph"/>
+        <w:numPr>
+          <w:ilvl w:val="3"/>
+          <w:numId w:val="15"/>
+        </w:numPr>
+        <w:rPr>
+          <w:rStyle w:val="Heading3Char"/>
+          <w:rFonts w:eastAsia="Calibri"/>
+          <w:color w:val="365F91" w:themeColor="accent1" w:themeShade="BF"/>
+          <w:sz w:val="28"/>
+          <w:szCs w:val="28"/>
+        </w:rPr>
+      </w:pPr>
+      <w:bookmarkStart w:id="15" w:name="_Toc367829492"/>
+      <w:r>
+        <w:rPr>
+          <w:rStyle w:val="Heading3Char"/>
+          <w:rFonts w:eastAsia="Calibri"/>
+          <w:color w:val="365F91" w:themeColor="accent1" w:themeShade="BF"/>
+          <w:sz w:val="28"/>
+          <w:szCs w:val="28"/>
+        </w:rPr>
+        <w:t>Symmetrisches Verschlüsselungsverfahren</w:t>
+      </w:r>
+      <w:bookmarkEnd w:id="15"/>
+    </w:p>
+    <w:p>
+      <w:pPr>
+        <w:rPr>
+          <w:bCs/>
+          <w:sz w:val="24"/>
+          <w:szCs w:val="24"/>
+        </w:rPr>
+      </w:pPr>
+      <w:r>
+        <w:rPr>
+          <w:bCs/>
+          <w:sz w:val="24"/>
+          <w:szCs w:val="24"/>
+        </w:rPr>
+        <w:t>Grundsätzlich gibt es Blockchiffren und Stromchiffren, wobei erste viel bewehrter sind und ein Schlüssel (unter richtiger Anwendung) ohne Sicherheitsrisiko mehrmals verwendet werden kann. Deshalb werden wir eindeutig ein symmetrisches Verfahren implementieren.</w:t>
+      </w:r>
+    </w:p>
+    <w:p>
+      <w:pPr>
+        <w:rPr>
+          <w:bCs/>
+          <w:sz w:val="24"/>
+          <w:szCs w:val="24"/>
+        </w:rPr>
+      </w:pPr>
+      <w:r>
+        <w:rPr>
+          <w:bCs/>
+          <w:sz w:val="24"/>
+          <w:szCs w:val="24"/>
+        </w:rPr>
+        <w:t>Hier gibt es sehr viele Möglichkeiten, wobei die bekanntesten und damit bewährtesten wohl die Finalisten der AES (</w:t>
+      </w:r>
+      <w:proofErr w:type="spellStart"/>
+      <w:r>
+        <w:rPr>
+          <w:bCs/>
+          <w:sz w:val="24"/>
+          <w:szCs w:val="24"/>
+        </w:rPr>
+        <w:t>Advanced</w:t>
+      </w:r>
+      <w:proofErr w:type="spellEnd"/>
+      <w:r>
+        <w:rPr>
+          <w:bCs/>
+          <w:sz w:val="24"/>
+          <w:szCs w:val="24"/>
+        </w:rPr>
+        <w:t xml:space="preserve"> Encryption Standard)-Wettbewerbs sind. Da der Sieger dieses Wettbewerbs seit 2001 in zahlreichen </w:t>
+      </w:r>
+      <w:proofErr w:type="spellStart"/>
+      <w:r>
+        <w:rPr>
+          <w:bCs/>
+          <w:sz w:val="24"/>
+          <w:szCs w:val="24"/>
+        </w:rPr>
+        <w:t>Kryptoprodukten</w:t>
+      </w:r>
+      <w:proofErr w:type="spellEnd"/>
+      <w:r>
+        <w:rPr>
+          <w:bCs/>
+          <w:sz w:val="24"/>
+          <w:szCs w:val="24"/>
+        </w:rPr>
+        <w:t xml:space="preserve"> implementiert wurden und sich auch nach dem Wettbewerb trotz zahlreicher Analyseversuche keine Sicherheitslücken gefunden wurden, werden wir auch auf diesen Algorithmus (AES) setzen, da dieser wahrscheinlich auch bei den Usern auf die höchste Akzeptanz stößt.</w:t>
+      </w:r>
+    </w:p>
+    <w:p>
+      <w:pPr>
+        <w:pStyle w:val="ListParagraph"/>
+        <w:numPr>
+          <w:ilvl w:val="3"/>
+          <w:numId w:val="15"/>
+        </w:numPr>
+        <w:rPr>
+          <w:rStyle w:val="Heading3Char"/>
+          <w:rFonts w:eastAsia="Calibri"/>
+          <w:color w:val="365F91" w:themeColor="accent1" w:themeShade="BF"/>
+          <w:sz w:val="28"/>
+          <w:szCs w:val="28"/>
+        </w:rPr>
+      </w:pPr>
+      <w:bookmarkStart w:id="16" w:name="_Toc367829493"/>
+      <w:r>
+        <w:rPr>
+          <w:rStyle w:val="Heading3Char"/>
+          <w:rFonts w:eastAsia="Calibri"/>
+          <w:color w:val="365F91" w:themeColor="accent1" w:themeShade="BF"/>
+          <w:sz w:val="28"/>
+          <w:szCs w:val="28"/>
+        </w:rPr>
+        <w:t>Digitale Signatur</w:t>
+      </w:r>
+      <w:bookmarkEnd w:id="16"/>
+    </w:p>
+    <w:p>
+      <w:pPr>
+        <w:rPr>
+          <w:bCs/>
+          <w:sz w:val="24"/>
+          <w:szCs w:val="24"/>
+        </w:rPr>
+      </w:pPr>
+      <w:r>
+        <w:rPr>
+          <w:bCs/>
+          <w:sz w:val="24"/>
+          <w:szCs w:val="24"/>
+        </w:rPr>
+        <w:t xml:space="preserve">Da der sowieso verwendet RSA auch als bewehrtes Signaturverfahren eingesetzt werden kann und die beste Alternative der DSA (Digital </w:t>
+      </w:r>
+      <w:proofErr w:type="spellStart"/>
+      <w:r>
+        <w:rPr>
+          <w:bCs/>
+          <w:sz w:val="24"/>
+          <w:szCs w:val="24"/>
+        </w:rPr>
+        <w:t>Signature</w:t>
+      </w:r>
+      <w:proofErr w:type="spellEnd"/>
+      <w:r>
+        <w:rPr>
+          <w:bCs/>
+          <w:sz w:val="24"/>
+          <w:szCs w:val="24"/>
+        </w:rPr>
+        <w:t xml:space="preserve"> Standard) einen weiteren Schlüssel pro Kommunikationspartner erfordert, werden wir auch hier RSA verwenden.</w:t>
+      </w:r>
+    </w:p>
+    <w:p>
+      <w:pPr>
+        <w:rPr>
+          <w:rStyle w:val="Heading3Char"/>
+          <w:rFonts w:eastAsia="Calibri"/>
+          <w:color w:val="365F91" w:themeColor="accent1" w:themeShade="BF"/>
+          <w:sz w:val="28"/>
+          <w:szCs w:val="28"/>
+        </w:rPr>
+      </w:pPr>
+    </w:p>
+    <w:p>
+      <w:pPr>
+        <w:pStyle w:val="ListParagraph"/>
+        <w:numPr>
+          <w:ilvl w:val="3"/>
+          <w:numId w:val="15"/>
+        </w:numPr>
+        <w:rPr>
+          <w:rStyle w:val="Heading3Char"/>
+          <w:rFonts w:eastAsia="Calibri"/>
+          <w:color w:val="365F91" w:themeColor="accent1" w:themeShade="BF"/>
+          <w:sz w:val="28"/>
+          <w:szCs w:val="28"/>
+        </w:rPr>
+      </w:pPr>
+      <w:bookmarkStart w:id="17" w:name="_Toc367829494"/>
+      <w:r>
+        <w:rPr>
+          <w:rStyle w:val="Heading3Char"/>
+          <w:rFonts w:eastAsia="Calibri"/>
+          <w:color w:val="365F91" w:themeColor="accent1" w:themeShade="BF"/>
+          <w:sz w:val="28"/>
+          <w:szCs w:val="28"/>
+        </w:rPr>
+        <w:t>Hashfunktionen</w:t>
+      </w:r>
+      <w:bookmarkEnd w:id="17"/>
+    </w:p>
+    <w:p>
+      <w:pPr>
+        <w:rPr>
+          <w:sz w:val="24"/>
+          <w:szCs w:val="24"/>
+        </w:rPr>
+      </w:pPr>
+      <w:r>
+        <w:rPr>
+          <w:sz w:val="24"/>
+          <w:szCs w:val="24"/>
+        </w:rPr>
+        <w:t>Für das Projekt wird zuerst einmal eine schlüsselabhängige Hashfunktion verwendet. Grundsätzlich kann jede Blockchiffre (in unserem Fall AES) in einer speziellen Betriebsart als schlüsselabhängige Hashfunktion eingesetzt werden. Deshalb werden wir auch hier den AES einsetzen, um auf zusätzliche redundante Algorithmen verzichten zu können.</w:t>
+      </w:r>
+    </w:p>
+    <w:p>
+      <w:pPr>
+        <w:rPr>
+          <w:sz w:val="24"/>
+          <w:szCs w:val="24"/>
+        </w:rPr>
+      </w:pPr>
+      <w:r>
+        <w:rPr>
+          <w:sz w:val="24"/>
+          <w:szCs w:val="24"/>
+        </w:rPr>
+        <w:t xml:space="preserve">Für eine schlüsselunabhängige Hashfunktion gibt es viele verschiede gute Algorithmen, wie z.B. SHA2, SHA3, SHA-512, die sich nicht wesentlich voneinander unterscheiden. Daher kann das Verfahren nach persönlicher Präferenz ausgewählt werden. Wir haben uns für den neuesten, 2012 gewählten Sieger der SHA(Secure Hash Algorithm) Challenge, </w:t>
+      </w:r>
+      <w:commentRangeStart w:id="18"/>
+      <w:proofErr w:type="spellStart"/>
+      <w:r>
+        <w:rPr>
+          <w:sz w:val="24"/>
+          <w:szCs w:val="24"/>
+        </w:rPr>
+        <w:t>Keccak</w:t>
+      </w:r>
+      <w:commentRangeEnd w:id="18"/>
+      <w:proofErr w:type="spellEnd"/>
+      <w:r>
+        <w:rPr>
+          <w:bCs/>
+          <w:sz w:val="24"/>
+          <w:szCs w:val="24"/>
+        </w:rPr>
+        <w:commentReference w:id="18"/>
+      </w:r>
+      <w:r>
+        <w:rPr>
+          <w:sz w:val="24"/>
+          <w:szCs w:val="24"/>
+        </w:rPr>
+        <w:t xml:space="preserve"> bzw. SHA3, da wir nur standardisierte und von vielen Experten geprüfte Algorithmen verwenden wollen.</w:t>
+      </w:r>
+    </w:p>
+    <w:p>
+      <w:pPr>
+        <w:rPr>
+          <w:rStyle w:val="Heading3Char"/>
+          <w:rFonts w:ascii="Calibri" w:eastAsia="Calibri" w:hAnsi="Calibri"/>
+          <w:b w:val="0"/>
+          <w:bCs w:val="0"/>
+          <w:color w:val="auto"/>
+          <w:sz w:val="24"/>
+          <w:szCs w:val="24"/>
+        </w:rPr>
+      </w:pPr>
+      <w:r>
+        <w:rPr>
+          <w:sz w:val="24"/>
+          <w:szCs w:val="24"/>
+        </w:rPr>
+        <w:br/>
+        <w:t>Die genauen Entscheidungskriterien für die einzelnen Verschlüsselungsalgorithmen sind der Nutzwertanalyse zu entnehmen.</w:t>
+      </w:r>
+    </w:p>
+    <w:p>
+      <w:pPr>
+        <w:pStyle w:val="ListParagraph"/>
+        <w:ind w:left="1728"/>
+        <w:rPr>
+          <w:rStyle w:val="Heading3Char"/>
+          <w:rFonts w:eastAsia="Calibri"/>
+          <w:color w:val="365F91" w:themeColor="accent1" w:themeShade="BF"/>
+          <w:sz w:val="28"/>
+          <w:szCs w:val="28"/>
+        </w:rPr>
+      </w:pPr>
+    </w:p>
+    <w:p>
+      <w:pPr>
+        <w:pStyle w:val="ListParagraph"/>
+        <w:numPr>
+          <w:ilvl w:val="2"/>
+          <w:numId w:val="15"/>
+        </w:numPr>
+        <w:rPr>
+          <w:rStyle w:val="Heading3Char"/>
+          <w:rFonts w:eastAsia="Calibri"/>
+          <w:color w:val="365F91" w:themeColor="accent1" w:themeShade="BF"/>
+          <w:sz w:val="28"/>
+          <w:szCs w:val="28"/>
+        </w:rPr>
+      </w:pPr>
+      <w:r>
+        <w:rPr>
+          <w:rStyle w:val="Heading3Char"/>
+          <w:rFonts w:eastAsia="Calibri"/>
+          <w:color w:val="365F91" w:themeColor="accent1" w:themeShade="BF"/>
+          <w:sz w:val="28"/>
+          <w:szCs w:val="28"/>
+        </w:rPr>
+        <w:t xml:space="preserve"> </w:t>
+      </w:r>
+      <w:bookmarkStart w:id="19" w:name="_Toc367829495"/>
+      <w:r>
+        <w:rPr>
+          <w:rStyle w:val="Heading3Char"/>
+          <w:rFonts w:eastAsia="Calibri"/>
+          <w:color w:val="365F91" w:themeColor="accent1" w:themeShade="BF"/>
+          <w:sz w:val="28"/>
+          <w:szCs w:val="28"/>
+        </w:rPr>
+        <w:t>Umsetzung</w:t>
+      </w:r>
+      <w:bookmarkEnd w:id="19"/>
+    </w:p>
+    <w:p>
+      <w:pPr>
+        <w:pStyle w:val="ListParagraph"/>
+        <w:ind w:left="0"/>
+        <w:rPr>
+          <w:sz w:val="24"/>
+          <w:szCs w:val="24"/>
+        </w:rPr>
+      </w:pPr>
+      <w:r>
+        <w:rPr>
+          <w:sz w:val="24"/>
+          <w:szCs w:val="24"/>
+        </w:rPr>
+        <w:lastRenderedPageBreak/>
+        <w:t xml:space="preserve">Beim Nachrichtenaustausch zwischen zwei verschiedenen Systemen, müssen Server-Client- Verbindungen hergestellt werden. Diese können konstruiert werden, indem sich Sockets auf Basis des Internet </w:t>
+      </w:r>
+      <w:proofErr w:type="spellStart"/>
+      <w:r>
+        <w:rPr>
+          <w:sz w:val="24"/>
+          <w:szCs w:val="24"/>
+        </w:rPr>
+        <w:t>Protocol’s</w:t>
+      </w:r>
+      <w:proofErr w:type="spellEnd"/>
+      <w:r>
+        <w:rPr>
+          <w:sz w:val="24"/>
+          <w:szCs w:val="24"/>
+        </w:rPr>
+        <w:t xml:space="preserve"> (IP) miteinander verbinden. Die Socket-Adresse des Servers ist statisch und verändert sich in den seltentesten Fällen - hingegen sind die Socket-Adressen der Clients dynamisch. Die Server-Client Verbindung ist die sinnvollste Entscheidung, da der Versender keine Information über die, sich im Laufe der Zeit ändernde Adresse des Empfängers verfügen muss, um Nachrichten an ihn zu verschicken. Stattdessen muss er nur die des Servers kennen, denn der Server verwaltet eine Liste von den aktuellsten Adressen seiner Clients.</w:t>
+      </w:r>
+    </w:p>
+    <w:p>
+      <w:pPr>
+        <w:ind w:left="720"/>
+        <w:rPr>
+          <w:rStyle w:val="Heading3Char"/>
+          <w:rFonts w:eastAsia="Calibri"/>
+          <w:color w:val="365F91" w:themeColor="accent1" w:themeShade="BF"/>
+          <w:sz w:val="28"/>
+          <w:szCs w:val="28"/>
+        </w:rPr>
+      </w:pPr>
     </w:p>
     <w:p>
       <w:pPr>
@@ -12493,7 +13087,7 @@
           <w:szCs w:val="28"/>
         </w:rPr>
       </w:pPr>
-      <w:bookmarkStart w:id="10" w:name="_Toc367829488"/>
+      <w:bookmarkStart w:id="20" w:name="_Toc367829496"/>
       <w:r>
         <w:rPr>
           <w:rStyle w:val="Heading3Char"/>
@@ -12502,9 +13096,9 @@
           <w:sz w:val="28"/>
           <w:szCs w:val="28"/>
         </w:rPr>
-        <w:t>Technische Machbarkeit</w:t>
-      </w:r>
-      <w:bookmarkEnd w:id="10"/>
+        <w:t>Wirtschaftliche Machbarkeit</w:t>
+      </w:r>
+      <w:bookmarkEnd w:id="20"/>
     </w:p>
     <w:p>
       <w:pPr>
@@ -12521,7 +13115,6 @@
           <w:szCs w:val="28"/>
         </w:rPr>
       </w:pPr>
-      <w:bookmarkStart w:id="11" w:name="_Toc367829489"/>
       <w:r>
         <w:rPr>
           <w:rStyle w:val="Heading3Char"/>
@@ -12530,17 +13123,10 @@
           <w:sz w:val="28"/>
           <w:szCs w:val="28"/>
         </w:rPr>
-        <w:t>Technologien</w:t>
-      </w:r>
-      <w:bookmarkEnd w:id="11"/>
-    </w:p>
-    <w:p>
-      <w:pPr>
-        <w:pStyle w:val="ListParagraph"/>
-        <w:numPr>
-          <w:ilvl w:val="3"/>
-          <w:numId w:val="15"/>
-        </w:numPr>
+        <w:t xml:space="preserve"> </w:t>
+      </w:r>
+      <w:bookmarkStart w:id="21" w:name="_Toc367829497"/>
+      <w:r>
         <w:rPr>
           <w:rStyle w:val="Heading3Char"/>
           <w:rFonts w:eastAsia="Calibri"/>
@@ -12548,9 +13134,72 @@
           <w:sz w:val="28"/>
           <w:szCs w:val="28"/>
         </w:rPr>
-      </w:pPr>
-      <w:bookmarkStart w:id="12" w:name="_Toc367829490"/>
-      <w:r>
+        <w:t>Personalaufwand</w:t>
+      </w:r>
+      <w:bookmarkEnd w:id="21"/>
+    </w:p>
+    <w:p>
+      <w:pPr>
+        <w:pStyle w:val="ListParagraph"/>
+        <w:ind w:left="0"/>
+        <w:rPr>
+          <w:sz w:val="24"/>
+          <w:szCs w:val="24"/>
+        </w:rPr>
+      </w:pPr>
+      <w:r>
+        <w:rPr>
+          <w:sz w:val="24"/>
+          <w:szCs w:val="24"/>
+        </w:rPr>
+        <w:t xml:space="preserve">Der Umfang der Software ist relativ groß, denn es müssen eine Android </w:t>
+      </w:r>
+      <w:proofErr w:type="spellStart"/>
+      <w:r>
+        <w:rPr>
+          <w:sz w:val="24"/>
+          <w:szCs w:val="24"/>
+        </w:rPr>
+        <w:t>Application</w:t>
+      </w:r>
+      <w:proofErr w:type="spellEnd"/>
+      <w:r>
+        <w:rPr>
+          <w:sz w:val="24"/>
+          <w:szCs w:val="24"/>
+        </w:rPr>
+        <w:t xml:space="preserve"> erstellt sowie ein Server aufgesetzt werden. Außerdem muss jede Nachricht mit zahlreichen Verschlüsselungssystemen gesichert werden. Dies wird einiges an Durchführungszeit benötigen.</w:t>
+      </w:r>
+    </w:p>
+    <w:p>
+      <w:pPr>
+        <w:pStyle w:val="ListParagraph"/>
+        <w:ind w:left="0"/>
+        <w:rPr>
+          <w:rStyle w:val="Heading3Char"/>
+          <w:rFonts w:ascii="Calibri" w:eastAsia="Calibri" w:hAnsi="Calibri"/>
+          <w:b w:val="0"/>
+          <w:bCs w:val="0"/>
+          <w:color w:val="auto"/>
+          <w:sz w:val="24"/>
+          <w:szCs w:val="24"/>
+        </w:rPr>
+      </w:pPr>
+      <w:r>
+        <w:rPr>
+          <w:sz w:val="24"/>
+          <w:szCs w:val="24"/>
+        </w:rPr>
+        <w:t>Die Gesamtstundenanzahl beträgt ungefähr 200 Personenstunden. Die Aufgaben werden um dies einzuhalten und um möglichst effizient zu arbeiten gleichmäßig auf alle drei Projektmitglieder aufgeteilt.</w:t>
+      </w:r>
+    </w:p>
+    <w:p>
+      <w:pPr>
+        <w:pStyle w:val="ListParagraph"/>
+        <w:numPr>
+          <w:ilvl w:val="2"/>
+          <w:numId w:val="15"/>
+        </w:numPr>
         <w:rPr>
           <w:rStyle w:val="Heading3Char"/>
           <w:rFonts w:eastAsia="Calibri"/>
@@ -12558,60 +13207,8 @@
           <w:sz w:val="28"/>
           <w:szCs w:val="28"/>
         </w:rPr>
-        <w:t>Verschlüsselungsalgorithmen</w:t>
-      </w:r>
-      <w:bookmarkEnd w:id="12"/>
-    </w:p>
-    <w:p>
-      <w:pPr>
-        <w:rPr>
-          <w:bCs/>
-          <w:sz w:val="24"/>
-          <w:szCs w:val="24"/>
-        </w:rPr>
-      </w:pPr>
-      <w:r>
-        <w:rPr>
-          <w:bCs/>
-          <w:sz w:val="24"/>
-          <w:szCs w:val="24"/>
-        </w:rPr>
-        <w:t>Für dieses Projekt werden kryptografische Algorithmen verschiedenster Art verwendet werden. Konkret werden ein Verfahren für den Schlüsselaustausch, ein symmetrisches Verschlüsselungsverfahren, ein digitales Signaturverfahren und eine kryptografische Hashfunktion benötigt.</w:t>
-      </w:r>
-      <w:r>
-        <w:rPr>
-          <w:bCs/>
-          <w:sz w:val="24"/>
-          <w:szCs w:val="24"/>
-        </w:rPr>
-        <w:br/>
-        <w:t xml:space="preserve">Alle im folgenden Abschnitt behandelte Algorithmen gelten als sicher, d.h. sie werden schon über ein längeren Zeitraum  verwendet, von Experten analysiert und es wurden bisher noch keine Sicherheitslücken entdeckt. </w:t>
-      </w:r>
-      <w:r>
-        <w:rPr>
-          <w:bCs/>
-          <w:sz w:val="24"/>
-          <w:szCs w:val="24"/>
-        </w:rPr>
-        <w:br/>
-      </w:r>
-      <w:r>
-        <w:rPr>
-          <w:bCs/>
-          <w:sz w:val="24"/>
-          <w:szCs w:val="24"/>
-        </w:rPr>
-        <w:br/>
-        <w:t>(Alle im folgenden Abschnitt behandelten kryptografische Begriffe können im Glossar gefunden werden)</w:t>
-      </w:r>
-    </w:p>
-    <w:p>
-      <w:pPr>
-        <w:pStyle w:val="ListParagraph"/>
-        <w:numPr>
-          <w:ilvl w:val="3"/>
-          <w:numId w:val="15"/>
-        </w:numPr>
+      </w:pPr>
+      <w:r>
         <w:rPr>
           <w:rStyle w:val="Heading3Char"/>
           <w:rFonts w:eastAsia="Calibri"/>
@@ -12619,8 +13216,9 @@
           <w:sz w:val="28"/>
           <w:szCs w:val="28"/>
         </w:rPr>
-      </w:pPr>
-      <w:bookmarkStart w:id="13" w:name="_Toc367829491"/>
+        <w:t xml:space="preserve"> </w:t>
+      </w:r>
+      <w:bookmarkStart w:id="22" w:name="_Toc367829498"/>
       <w:r>
         <w:rPr>
           <w:rStyle w:val="Heading3Char"/>
@@ -12629,82 +13227,86 @@
           <w:sz w:val="28"/>
           <w:szCs w:val="28"/>
         </w:rPr>
-        <w:t>Schlüsselaustauschverfahren</w:t>
-      </w:r>
-      <w:bookmarkEnd w:id="13"/>
-    </w:p>
-    <w:p>
-      <w:pPr>
-        <w:rPr>
-          <w:bCs/>
-          <w:sz w:val="24"/>
-          <w:szCs w:val="24"/>
-        </w:rPr>
-      </w:pPr>
-      <w:r>
-        <w:rPr>
-          <w:bCs/>
-          <w:sz w:val="24"/>
-          <w:szCs w:val="24"/>
-        </w:rPr>
-        <w:t>Grundsätzlich gibt es für den sicheren Schlüsselaustausch zwei verschiedene Möglichkeiten: ein asymmetrisches Verschlüsselungsverfahren oder der Diffie-Hellman-Schlüsselaustausch.</w:t>
-      </w:r>
-      <w:r>
-        <w:rPr>
-          <w:bCs/>
-          <w:sz w:val="24"/>
-          <w:szCs w:val="24"/>
-        </w:rPr>
-        <w:br/>
-        <w:t>Letzterer hat den entscheidenden Nachteil, dass mit jedem einzelnen Kommunikationspartner ein eigener gemeinsamer Schlüssel generiert werden muss. Außerdem kann ein asymmetrisches Verfahren gleichzeitig zur Verschlüsselung, Signierung und Authentifizierung verwendet werden. Deshalb wird ein asymmetrisches Verfahren verwendet werden.</w:t>
-      </w:r>
-    </w:p>
-    <w:p>
-      <w:pPr>
-        <w:rPr>
-          <w:bCs/>
-          <w:sz w:val="24"/>
-          <w:szCs w:val="24"/>
-        </w:rPr>
-      </w:pPr>
-      <w:r>
-        <w:rPr>
-          <w:bCs/>
-          <w:sz w:val="24"/>
-          <w:szCs w:val="24"/>
-        </w:rPr>
-        <w:t>Hier gibt es eigentlich auch nur zwei infrage kommende Möglichkeiten:  der bewehrte und standardisierte RSA oder ein Verfahren auf elliptischen Kurven basierendes Verfahren (ECC).</w:t>
-      </w:r>
-      <w:r>
-        <w:rPr>
-          <w:bCs/>
-          <w:sz w:val="24"/>
-          <w:szCs w:val="24"/>
-        </w:rPr>
-        <w:br/>
-        <w:t xml:space="preserve">Erstere wird schon seit den 90iger-Jahren  von zahlreichen </w:t>
+        <w:t>Investitionsaufwand</w:t>
+      </w:r>
+      <w:bookmarkEnd w:id="22"/>
+    </w:p>
+    <w:p>
+      <w:pPr>
+        <w:pStyle w:val="ListParagraph"/>
+        <w:ind w:left="0"/>
+        <w:rPr>
+          <w:sz w:val="24"/>
+          <w:szCs w:val="24"/>
+        </w:rPr>
+      </w:pPr>
+      <w:r>
+        <w:rPr>
+          <w:sz w:val="24"/>
+          <w:szCs w:val="24"/>
+        </w:rPr>
+        <w:t xml:space="preserve">Die Investitionsaufwände sind relativ gering, da der Großteil der verwendeten Softwarepakete </w:t>
       </w:r>
       <w:proofErr w:type="spellStart"/>
       <w:r>
         <w:rPr>
-          <w:bCs/>
-          <w:sz w:val="24"/>
-          <w:szCs w:val="24"/>
-        </w:rPr>
-        <w:t>Kryptoprodukten</w:t>
+          <w:sz w:val="24"/>
+          <w:szCs w:val="24"/>
+        </w:rPr>
+        <w:t>opensource</w:t>
       </w:r>
       <w:proofErr w:type="spellEnd"/>
       <w:r>
         <w:rPr>
-          <w:bCs/>
-          <w:sz w:val="24"/>
-          <w:szCs w:val="24"/>
-        </w:rPr>
-        <w:t xml:space="preserve"> eingesetzt und hat bisher noch keine (bei fehlerfreier Implementierung) sicherheitskritische Schwäche offenbart. Ein Nachteil dieses Verfahrens ist aber, dass sehr lange Schlüssel benötigt werden (2048bit) um eine hohe Sicherheit zu garantieren. Des Weiteren ist die Schlüsselgenerierung keinesfalls trivial, da hierzu sehr lange voneinander unabhängige zufällige Primzahlen gefunden werden müssen. Im Gegensatz dazu hat ein ECC-Verfahren den entscheidenden Vorteil, dass es vergleichbare Sicherheit mit wesentlich geringerer Schlüssellänge und damit wesentlich höherer Performance ermöglicht. Die Kryptografie auf Basis elliptischer Kurven ist aber relativ neu und wurde bisher kaum eingesetzt und ist daher vergleichsweise weniger analysiert und damit weniger bewehrt als RSA. Außerdem gibt es in diesem Bereich noch kaum international anerkannte Standards. Aus diesem Grund werden wir in unserer Applikation das RSA-Verfahren einsetzen, um ein höheres Vertrauen der User in unsere Applikation zu erlangen.</w:t>
-      </w:r>
-    </w:p>
-    <w:p>
-      <w:pPr>
+          <w:sz w:val="24"/>
+          <w:szCs w:val="24"/>
+        </w:rPr>
+        <w:t xml:space="preserve"> und damit kostenlos ist. </w:t>
+      </w:r>
+    </w:p>
+    <w:p>
+      <w:pPr>
+        <w:pStyle w:val="ListParagraph"/>
+        <w:ind w:left="0"/>
+        <w:rPr>
+          <w:rStyle w:val="Heading3Char"/>
+          <w:rFonts w:ascii="Calibri" w:eastAsia="Calibri" w:hAnsi="Calibri"/>
+          <w:b w:val="0"/>
+          <w:bCs w:val="0"/>
+          <w:color w:val="auto"/>
+          <w:sz w:val="24"/>
+          <w:szCs w:val="24"/>
+        </w:rPr>
+      </w:pPr>
+      <w:r>
+        <w:rPr>
+          <w:sz w:val="24"/>
+          <w:szCs w:val="24"/>
+        </w:rPr>
+        <w:t>Das Projekt wird in Wien in Räumlichkeiten des TGM bzw</w:t>
+      </w:r>
+      <w:r>
+        <w:rPr>
+          <w:sz w:val="24"/>
+          <w:szCs w:val="24"/>
+        </w:rPr>
+        <w:t>.</w:t>
+      </w:r>
+      <w:r>
+        <w:rPr>
+          <w:sz w:val="24"/>
+          <w:szCs w:val="24"/>
+        </w:rPr>
+        <w:t xml:space="preserve"> bei den Teammitgliedern auf deren Rechnern durchgeführt. Daher fallen hier keine zusätzlichen Kosten an.</w:t>
+      </w:r>
+    </w:p>
+    <w:p>
+      <w:pPr>
+        <w:pStyle w:val="ListParagraph"/>
+        <w:numPr>
+          <w:ilvl w:val="2"/>
+          <w:numId w:val="15"/>
+        </w:numPr>
         <w:rPr>
           <w:rStyle w:val="Heading3Char"/>
           <w:rFonts w:eastAsia="Calibri"/>
@@ -12713,14 +13315,7 @@
           <w:szCs w:val="28"/>
         </w:rPr>
       </w:pPr>
-    </w:p>
-    <w:p>
-      <w:pPr>
-        <w:pStyle w:val="ListParagraph"/>
-        <w:numPr>
-          <w:ilvl w:val="3"/>
-          <w:numId w:val="15"/>
-        </w:numPr>
+      <w:r>
         <w:rPr>
           <w:rStyle w:val="Heading3Char"/>
           <w:rFonts w:eastAsia="Calibri"/>
@@ -12728,8 +13323,9 @@
           <w:sz w:val="28"/>
           <w:szCs w:val="28"/>
         </w:rPr>
-      </w:pPr>
-      <w:bookmarkStart w:id="14" w:name="_Toc367829492"/>
+        <w:t xml:space="preserve"> </w:t>
+      </w:r>
+      <w:bookmarkStart w:id="23" w:name="_Toc367829499"/>
       <w:r>
         <w:rPr>
           <w:rStyle w:val="Heading3Char"/>
@@ -12738,85 +13334,119 @@
           <w:sz w:val="28"/>
           <w:szCs w:val="28"/>
         </w:rPr>
-        <w:t>Symmetrisches Verschlüsselungsverfahren</w:t>
-      </w:r>
-      <w:bookmarkEnd w:id="14"/>
-    </w:p>
-    <w:p>
-      <w:pPr>
-        <w:rPr>
-          <w:bCs/>
-          <w:sz w:val="24"/>
-          <w:szCs w:val="24"/>
-        </w:rPr>
-      </w:pPr>
-      <w:r>
-        <w:rPr>
-          <w:bCs/>
-          <w:sz w:val="24"/>
-          <w:szCs w:val="24"/>
-        </w:rPr>
-        <w:t>Grundsätzlich gibt es Blockchiffren und Stromchiffren, wobei erste viel bewehrter sind und ein Schlüssel (unter richtiger Anwendung) ohne Sicherheitsrisiko mehrmals verwendet werden kann. Deshalb werden wir eindeutig ein symmetrisches Verfahren implementieren.</w:t>
-      </w:r>
-    </w:p>
-    <w:p>
-      <w:pPr>
-        <w:rPr>
-          <w:bCs/>
-          <w:sz w:val="24"/>
-          <w:szCs w:val="24"/>
-        </w:rPr>
-      </w:pPr>
-      <w:r>
-        <w:rPr>
-          <w:bCs/>
-          <w:sz w:val="24"/>
-          <w:szCs w:val="24"/>
-        </w:rPr>
-        <w:t>Hier gibt es sehr viele Möglichkeiten, wobei die bekanntesten und damit bewährtesten wohl die Finalisten der AES (</w:t>
+        <w:t>Nutzen</w:t>
+      </w:r>
+      <w:bookmarkEnd w:id="23"/>
+    </w:p>
+    <w:p>
+      <w:pPr>
+        <w:pStyle w:val="ListParagraph"/>
+        <w:ind w:left="0"/>
+        <w:rPr>
+          <w:sz w:val="24"/>
+          <w:szCs w:val="24"/>
+        </w:rPr>
+      </w:pPr>
+      <w:r>
+        <w:rPr>
+          <w:sz w:val="24"/>
+          <w:szCs w:val="24"/>
+        </w:rPr>
+        <w:t xml:space="preserve">Das System wird als Android </w:t>
       </w:r>
       <w:proofErr w:type="spellStart"/>
       <w:r>
         <w:rPr>
-          <w:bCs/>
-          <w:sz w:val="24"/>
-          <w:szCs w:val="24"/>
-        </w:rPr>
-        <w:t>Advanced</w:t>
+          <w:sz w:val="24"/>
+          <w:szCs w:val="24"/>
+        </w:rPr>
+        <w:t>Application</w:t>
       </w:r>
       <w:proofErr w:type="spellEnd"/>
       <w:r>
         <w:rPr>
-          <w:bCs/>
-          <w:sz w:val="24"/>
-          <w:szCs w:val="24"/>
-        </w:rPr>
-        <w:t xml:space="preserve"> Encryption Standard)-Wettbewerbs sind. Da der Sieger dieses Wettbewerbs seit 2001 in zahlreichen </w:t>
+          <w:sz w:val="24"/>
+          <w:szCs w:val="24"/>
+        </w:rPr>
+        <w:t xml:space="preserve"> unter einer </w:t>
       </w:r>
       <w:proofErr w:type="spellStart"/>
       <w:r>
         <w:rPr>
-          <w:bCs/>
-          <w:sz w:val="24"/>
-          <w:szCs w:val="24"/>
-        </w:rPr>
-        <w:t>Kryptoprodukten</w:t>
+          <w:sz w:val="24"/>
+          <w:szCs w:val="24"/>
+        </w:rPr>
+        <w:t>OpenSource</w:t>
       </w:r>
       <w:proofErr w:type="spellEnd"/>
       <w:r>
         <w:rPr>
-          <w:bCs/>
-          <w:sz w:val="24"/>
-          <w:szCs w:val="24"/>
-        </w:rPr>
-        <w:t xml:space="preserve"> implementiert wurden und sich auch nach dem Wettbewerb trotz zahlreicher Analyseversuche keine Sicherheitslücken gefunden wurden, werden wir auch auf diesen Algorithmus (AES) setzen, da dieser wahrscheinlich auch bei den Usern auf die höchste Akzeptanz stößt.</w:t>
-      </w:r>
+          <w:sz w:val="24"/>
+          <w:szCs w:val="24"/>
+        </w:rPr>
+        <w:t xml:space="preserve"> </w:t>
+      </w:r>
+      <w:proofErr w:type="spellStart"/>
+      <w:r>
+        <w:rPr>
+          <w:sz w:val="24"/>
+          <w:szCs w:val="24"/>
+        </w:rPr>
+        <w:t>License</w:t>
+      </w:r>
+      <w:proofErr w:type="spellEnd"/>
+      <w:r>
+        <w:rPr>
+          <w:sz w:val="24"/>
+          <w:szCs w:val="24"/>
+        </w:rPr>
+        <w:t xml:space="preserve"> veröffe</w:t>
+      </w:r>
+      <w:r>
+        <w:rPr>
+          <w:sz w:val="24"/>
+          <w:szCs w:val="24"/>
+        </w:rPr>
+        <w:t xml:space="preserve">ntlicht und ist daher für alle </w:t>
+      </w:r>
+      <w:r>
+        <w:rPr>
+          <w:sz w:val="24"/>
+          <w:szCs w:val="24"/>
+        </w:rPr>
+        <w:t>User der Android Plattform (aber Version 2.3) benutzt werden.</w:t>
+      </w:r>
+    </w:p>
+    <w:p>
+      <w:pPr>
+        <w:pStyle w:val="ListParagraph"/>
+        <w:ind w:left="0"/>
+        <w:rPr>
+          <w:sz w:val="24"/>
+          <w:szCs w:val="24"/>
+        </w:rPr>
+      </w:pPr>
+    </w:p>
+    <w:p>
+      <w:pPr>
+        <w:pStyle w:val="ListParagraph"/>
+        <w:ind w:left="0"/>
+        <w:rPr>
+          <w:rStyle w:val="Heading3Char"/>
+          <w:rFonts w:ascii="Calibri" w:eastAsia="Calibri" w:hAnsi="Calibri"/>
+          <w:b w:val="0"/>
+          <w:bCs w:val="0"/>
+          <w:color w:val="auto"/>
+          <w:sz w:val="24"/>
+          <w:szCs w:val="24"/>
+        </w:rPr>
+      </w:pPr>
     </w:p>
     <w:p>
       <w:pPr>
         <w:pStyle w:val="ListParagraph"/>
         <w:numPr>
-          <w:ilvl w:val="3"/>
+          <w:ilvl w:val="2"/>
           <w:numId w:val="15"/>
         </w:numPr>
         <w:rPr>
@@ -12827,7 +13457,6 @@
           <w:szCs w:val="28"/>
         </w:rPr>
       </w:pPr>
-      <w:bookmarkStart w:id="15" w:name="_Toc367829493"/>
       <w:r>
         <w:rPr>
           <w:rStyle w:val="Heading3Char"/>
@@ -12836,47 +13465,10 @@
           <w:sz w:val="28"/>
           <w:szCs w:val="28"/>
         </w:rPr>
-        <w:t>Digitale Signatur</w:t>
-      </w:r>
-      <w:bookmarkEnd w:id="15"/>
-    </w:p>
-    <w:p>
-      <w:pPr>
-        <w:rPr>
-          <w:bCs/>
-          <w:sz w:val="24"/>
-          <w:szCs w:val="24"/>
-        </w:rPr>
-      </w:pPr>
-      <w:r>
-        <w:rPr>
-          <w:bCs/>
-          <w:sz w:val="24"/>
-          <w:szCs w:val="24"/>
-        </w:rPr>
-        <w:t xml:space="preserve">Da der sowieso verwendet RSA auch als bewehrtes Signaturverfahren eingesetzt werden kann und die beste Alternative der DSA (Digital </w:t>
-      </w:r>
-      <w:proofErr w:type="spellStart"/>
-      <w:r>
-        <w:rPr>
-          <w:bCs/>
-          <w:sz w:val="24"/>
-          <w:szCs w:val="24"/>
-        </w:rPr>
-        <w:t>Signature</w:t>
-      </w:r>
-      <w:proofErr w:type="spellEnd"/>
-      <w:r>
-        <w:rPr>
-          <w:bCs/>
-          <w:sz w:val="24"/>
-          <w:szCs w:val="24"/>
-        </w:rPr>
-        <w:t xml:space="preserve"> Standard) einen weiteren Schlüssel pro Kommunikationspartner erfordert, werden wir auch hier RSA verwenden.</w:t>
-      </w:r>
-    </w:p>
-    <w:p>
-      <w:pPr>
+        <w:t xml:space="preserve"> </w:t>
+      </w:r>
+      <w:bookmarkStart w:id="24" w:name="_Toc367829500"/>
+      <w:r>
         <w:rPr>
           <w:rStyle w:val="Heading3Char"/>
           <w:rFonts w:eastAsia="Calibri"/>
@@ -12884,15 +13476,529 @@
           <w:sz w:val="28"/>
           <w:szCs w:val="28"/>
         </w:rPr>
-      </w:pPr>
+        <w:t>Risikoanalyse</w:t>
+      </w:r>
+      <w:bookmarkEnd w:id="24"/>
+    </w:p>
+    <w:p>
+      <w:pPr>
+        <w:rPr>
+          <w:sz w:val="24"/>
+          <w:szCs w:val="24"/>
+        </w:rPr>
+      </w:pPr>
+      <w:r>
+        <w:rPr>
+          <w:b/>
+          <w:i/>
+          <w:sz w:val="24"/>
+          <w:szCs w:val="24"/>
+        </w:rPr>
+        <w:t>Krankheitsbedingter Ausfall:</w:t>
+      </w:r>
+    </w:p>
+    <w:p>
+      <w:pPr>
+        <w:rPr>
+          <w:sz w:val="24"/>
+          <w:szCs w:val="24"/>
+        </w:rPr>
+      </w:pPr>
+      <w:r>
+        <w:rPr>
+          <w:sz w:val="24"/>
+          <w:szCs w:val="24"/>
+        </w:rPr>
+        <w:t>Ein Teammitglied kann auf Grund einer Krankheit bestimmte Aufgaben nicht erfüllen.</w:t>
+      </w:r>
     </w:p>
     <w:p>
       <w:pPr>
         <w:pStyle w:val="ListParagraph"/>
         <w:numPr>
-          <w:ilvl w:val="3"/>
-          <w:numId w:val="15"/>
+          <w:ilvl w:val="0"/>
+          <w:numId w:val="12"/>
         </w:numPr>
+        <w:rPr>
+          <w:sz w:val="24"/>
+          <w:szCs w:val="24"/>
+        </w:rPr>
+      </w:pPr>
+      <w:r>
+        <w:rPr>
+          <w:sz w:val="24"/>
+          <w:szCs w:val="24"/>
+        </w:rPr>
+        <w:t xml:space="preserve">Auswirkung: </w:t>
+      </w:r>
+      <w:r>
+        <w:rPr>
+          <w:b/>
+          <w:sz w:val="24"/>
+          <w:szCs w:val="24"/>
+        </w:rPr>
+        <w:t>niedrig</w:t>
+      </w:r>
+      <w:r>
+        <w:rPr>
+          <w:sz w:val="24"/>
+          <w:szCs w:val="24"/>
+        </w:rPr>
+        <w:t xml:space="preserve">, Eintrittswahrscheinlichkeit: </w:t>
+      </w:r>
+      <w:r>
+        <w:rPr>
+          <w:b/>
+          <w:sz w:val="24"/>
+          <w:szCs w:val="24"/>
+        </w:rPr>
+        <w:t>hoch</w:t>
+      </w:r>
+    </w:p>
+    <w:p>
+      <w:pPr>
+        <w:pStyle w:val="ListParagraph"/>
+        <w:numPr>
+          <w:ilvl w:val="0"/>
+          <w:numId w:val="12"/>
+        </w:numPr>
+        <w:rPr>
+          <w:sz w:val="24"/>
+          <w:szCs w:val="24"/>
+        </w:rPr>
+      </w:pPr>
+      <w:r>
+        <w:rPr>
+          <w:sz w:val="24"/>
+          <w:szCs w:val="24"/>
+        </w:rPr>
+        <w:t>Präventive Maßnahmen: Um Ausfällen die Auswirkung auf das Projekt zu nehmen, wird die Arbeit von Anfang an auf alle Team Mitglieder gleichmäßig aufgeteilt.</w:t>
+      </w:r>
+    </w:p>
+    <w:p>
+      <w:pPr>
+        <w:pStyle w:val="ListParagraph"/>
+        <w:numPr>
+          <w:ilvl w:val="0"/>
+          <w:numId w:val="12"/>
+        </w:numPr>
+        <w:rPr>
+          <w:sz w:val="24"/>
+          <w:szCs w:val="24"/>
+        </w:rPr>
+      </w:pPr>
+      <w:r>
+        <w:rPr>
+          <w:sz w:val="24"/>
+          <w:szCs w:val="24"/>
+        </w:rPr>
+        <w:lastRenderedPageBreak/>
+        <w:t>Reaktive Maßnahmen: Die Aufgaben des ausgefallenen Teammitglieds werden temporär von den anderen übernommen.</w:t>
+      </w:r>
+    </w:p>
+    <w:p>
+      <w:pPr>
+        <w:ind w:left="360"/>
+        <w:rPr>
+          <w:sz w:val="24"/>
+          <w:szCs w:val="24"/>
+        </w:rPr>
+      </w:pPr>
+    </w:p>
+    <w:p>
+      <w:pPr>
+        <w:rPr>
+          <w:sz w:val="24"/>
+          <w:szCs w:val="24"/>
+        </w:rPr>
+      </w:pPr>
+      <w:r>
+        <w:rPr>
+          <w:b/>
+          <w:i/>
+          <w:sz w:val="24"/>
+          <w:szCs w:val="24"/>
+        </w:rPr>
+        <w:t>Datenverlust</w:t>
+      </w:r>
+      <w:r>
+        <w:rPr>
+          <w:i/>
+          <w:sz w:val="24"/>
+          <w:szCs w:val="24"/>
+        </w:rPr>
+        <w:t>:</w:t>
+      </w:r>
+    </w:p>
+    <w:p>
+      <w:pPr>
+        <w:rPr>
+          <w:sz w:val="24"/>
+          <w:szCs w:val="24"/>
+        </w:rPr>
+      </w:pPr>
+      <w:r>
+        <w:rPr>
+          <w:sz w:val="24"/>
+          <w:szCs w:val="24"/>
+        </w:rPr>
+        <w:t>Die aktuellen Arbeitsdaten gehen verloren und können nicht wiederhergestellt werden.</w:t>
+      </w:r>
+    </w:p>
+    <w:p>
+      <w:pPr>
+        <w:pStyle w:val="ListParagraph"/>
+        <w:numPr>
+          <w:ilvl w:val="0"/>
+          <w:numId w:val="11"/>
+        </w:numPr>
+        <w:rPr>
+          <w:sz w:val="24"/>
+          <w:szCs w:val="24"/>
+        </w:rPr>
+      </w:pPr>
+      <w:r>
+        <w:rPr>
+          <w:sz w:val="24"/>
+          <w:szCs w:val="24"/>
+        </w:rPr>
+        <w:t xml:space="preserve">Auswirkung: </w:t>
+      </w:r>
+      <w:r>
+        <w:rPr>
+          <w:b/>
+          <w:sz w:val="24"/>
+          <w:szCs w:val="24"/>
+        </w:rPr>
+        <w:t>hoch</w:t>
+      </w:r>
+      <w:r>
+        <w:rPr>
+          <w:sz w:val="24"/>
+          <w:szCs w:val="24"/>
+        </w:rPr>
+        <w:t xml:space="preserve">, Eintrittswahrscheinlichkeit: </w:t>
+      </w:r>
+      <w:r>
+        <w:rPr>
+          <w:b/>
+          <w:sz w:val="24"/>
+          <w:szCs w:val="24"/>
+        </w:rPr>
+        <w:t>sehr gering</w:t>
+      </w:r>
+    </w:p>
+    <w:p>
+      <w:pPr>
+        <w:pStyle w:val="ListParagraph"/>
+        <w:numPr>
+          <w:ilvl w:val="0"/>
+          <w:numId w:val="11"/>
+        </w:numPr>
+        <w:rPr>
+          <w:sz w:val="24"/>
+          <w:szCs w:val="24"/>
+        </w:rPr>
+      </w:pPr>
+      <w:r>
+        <w:rPr>
+          <w:sz w:val="24"/>
+          <w:szCs w:val="24"/>
+        </w:rPr>
+        <w:t xml:space="preserve">Präventive Maßnahmen: Sämtliche Daten werden in der Cloud </w:t>
+      </w:r>
+      <w:proofErr w:type="spellStart"/>
+      <w:r>
+        <w:rPr>
+          <w:sz w:val="24"/>
+          <w:szCs w:val="24"/>
+        </w:rPr>
+        <w:t>versioniert</w:t>
+      </w:r>
+      <w:proofErr w:type="spellEnd"/>
+      <w:r>
+        <w:rPr>
+          <w:sz w:val="24"/>
+          <w:szCs w:val="24"/>
+        </w:rPr>
+        <w:t xml:space="preserve"> und gesichert.</w:t>
+      </w:r>
+    </w:p>
+    <w:p>
+      <w:pPr>
+        <w:pStyle w:val="ListParagraph"/>
+        <w:numPr>
+          <w:ilvl w:val="0"/>
+          <w:numId w:val="11"/>
+        </w:numPr>
+        <w:rPr>
+          <w:sz w:val="24"/>
+          <w:szCs w:val="24"/>
+        </w:rPr>
+      </w:pPr>
+      <w:r>
+        <w:rPr>
+          <w:sz w:val="24"/>
+          <w:szCs w:val="24"/>
+        </w:rPr>
+        <w:t>Reaktive Maßnahmen: Es werden die zuletzt gesicherten Daten wiederhergestellt und weiterverwendet.</w:t>
+      </w:r>
+    </w:p>
+    <w:p>
+      <w:pPr>
+        <w:rPr>
+          <w:sz w:val="24"/>
+          <w:szCs w:val="24"/>
+        </w:rPr>
+      </w:pPr>
+      <w:r>
+        <w:rPr>
+          <w:b/>
+          <w:i/>
+          <w:sz w:val="24"/>
+          <w:szCs w:val="24"/>
+        </w:rPr>
+        <w:t>Serverprobleme:</w:t>
+      </w:r>
+    </w:p>
+    <w:p>
+      <w:pPr>
+        <w:rPr>
+          <w:sz w:val="24"/>
+          <w:szCs w:val="24"/>
+        </w:rPr>
+      </w:pPr>
+      <w:r>
+        <w:rPr>
+          <w:sz w:val="24"/>
+          <w:szCs w:val="24"/>
+        </w:rPr>
+        <w:t>Ein Server fällt aus und kann nicht sofort repariert werden.</w:t>
+      </w:r>
+    </w:p>
+    <w:p>
+      <w:pPr>
+        <w:pStyle w:val="ListParagraph"/>
+        <w:numPr>
+          <w:ilvl w:val="0"/>
+          <w:numId w:val="8"/>
+        </w:numPr>
+        <w:rPr>
+          <w:sz w:val="24"/>
+          <w:szCs w:val="24"/>
+        </w:rPr>
+      </w:pPr>
+      <w:r>
+        <w:rPr>
+          <w:sz w:val="24"/>
+          <w:szCs w:val="24"/>
+        </w:rPr>
+        <w:t xml:space="preserve">Auswirkung: </w:t>
+      </w:r>
+      <w:r>
+        <w:rPr>
+          <w:b/>
+          <w:sz w:val="24"/>
+          <w:szCs w:val="24"/>
+        </w:rPr>
+        <w:t>hoch</w:t>
+      </w:r>
+      <w:r>
+        <w:rPr>
+          <w:sz w:val="24"/>
+          <w:szCs w:val="24"/>
+        </w:rPr>
+        <w:t xml:space="preserve">, Eintrittswahrscheinlichkeit: </w:t>
+      </w:r>
+      <w:r>
+        <w:rPr>
+          <w:b/>
+          <w:sz w:val="24"/>
+          <w:szCs w:val="24"/>
+        </w:rPr>
+        <w:t>sehr gering</w:t>
+      </w:r>
+    </w:p>
+    <w:p>
+      <w:pPr>
+        <w:pStyle w:val="ListParagraph"/>
+        <w:numPr>
+          <w:ilvl w:val="0"/>
+          <w:numId w:val="8"/>
+        </w:numPr>
+        <w:rPr>
+          <w:sz w:val="24"/>
+          <w:szCs w:val="24"/>
+        </w:rPr>
+      </w:pPr>
+      <w:r>
+        <w:rPr>
+          <w:sz w:val="24"/>
+          <w:szCs w:val="24"/>
+        </w:rPr>
+        <w:t xml:space="preserve">Präventive Maßnahmen: Da das Ausfallen eines Servers nicht vorhersehbar / </w:t>
+      </w:r>
+      <w:proofErr w:type="spellStart"/>
+      <w:r>
+        <w:rPr>
+          <w:sz w:val="24"/>
+          <w:szCs w:val="24"/>
+        </w:rPr>
+        <w:t>verhinderbar</w:t>
+      </w:r>
+      <w:proofErr w:type="spellEnd"/>
+      <w:r>
+        <w:rPr>
+          <w:sz w:val="24"/>
+          <w:szCs w:val="24"/>
+        </w:rPr>
+        <w:t xml:space="preserve"> ist, können lediglich Ersatzserver bereitgehalten werden.</w:t>
+      </w:r>
+    </w:p>
+    <w:p>
+      <w:pPr>
+        <w:pStyle w:val="ListParagraph"/>
+        <w:numPr>
+          <w:ilvl w:val="0"/>
+          <w:numId w:val="8"/>
+        </w:numPr>
+        <w:rPr>
+          <w:sz w:val="24"/>
+          <w:szCs w:val="24"/>
+        </w:rPr>
+      </w:pPr>
+      <w:r>
+        <w:rPr>
+          <w:sz w:val="24"/>
+          <w:szCs w:val="24"/>
+        </w:rPr>
+        <w:t>Reaktive Maßnahmen: Es wird auf einen Ersatzserver umgestiegen.</w:t>
+      </w:r>
+    </w:p>
+    <w:p>
+      <w:pPr>
+        <w:rPr>
+          <w:sz w:val="24"/>
+          <w:szCs w:val="24"/>
+        </w:rPr>
+      </w:pPr>
+      <w:r>
+        <w:rPr>
+          <w:b/>
+          <w:i/>
+          <w:sz w:val="24"/>
+          <w:szCs w:val="24"/>
+        </w:rPr>
+        <w:t>Netzwerkprobleme</w:t>
+      </w:r>
+      <w:r>
+        <w:rPr>
+          <w:sz w:val="24"/>
+          <w:szCs w:val="24"/>
+        </w:rPr>
+        <w:t>:</w:t>
+      </w:r>
+    </w:p>
+    <w:p>
+      <w:pPr>
+        <w:rPr>
+          <w:sz w:val="24"/>
+          <w:szCs w:val="24"/>
+        </w:rPr>
+      </w:pPr>
+      <w:r>
+        <w:rPr>
+          <w:sz w:val="24"/>
+          <w:szCs w:val="24"/>
+        </w:rPr>
+        <w:t>Das Internet fällt aus, der Server ist unerreichbar oder gesendete Nachrichten kommen nicht beim Empfänger an.</w:t>
+      </w:r>
+    </w:p>
+    <w:p>
+      <w:pPr>
+        <w:pStyle w:val="ListParagraph"/>
+        <w:numPr>
+          <w:ilvl w:val="0"/>
+          <w:numId w:val="13"/>
+        </w:numPr>
+        <w:rPr>
+          <w:sz w:val="24"/>
+          <w:szCs w:val="24"/>
+        </w:rPr>
+      </w:pPr>
+      <w:r>
+        <w:rPr>
+          <w:sz w:val="24"/>
+          <w:szCs w:val="24"/>
+        </w:rPr>
+        <w:t xml:space="preserve">Auswirkung: </w:t>
+      </w:r>
+      <w:r>
+        <w:rPr>
+          <w:b/>
+          <w:sz w:val="24"/>
+          <w:szCs w:val="24"/>
+        </w:rPr>
+        <w:t>hoch</w:t>
+      </w:r>
+      <w:r>
+        <w:rPr>
+          <w:sz w:val="24"/>
+          <w:szCs w:val="24"/>
+        </w:rPr>
+        <w:t xml:space="preserve">, Eintrittswahrscheinlichkeit: </w:t>
+      </w:r>
+      <w:r>
+        <w:rPr>
+          <w:b/>
+          <w:sz w:val="24"/>
+          <w:szCs w:val="24"/>
+        </w:rPr>
+        <w:t>gering</w:t>
+      </w:r>
+    </w:p>
+    <w:p>
+      <w:pPr>
+        <w:pStyle w:val="ListParagraph"/>
+        <w:numPr>
+          <w:ilvl w:val="0"/>
+          <w:numId w:val="13"/>
+        </w:numPr>
+        <w:rPr>
+          <w:sz w:val="24"/>
+          <w:szCs w:val="24"/>
+        </w:rPr>
+      </w:pPr>
+      <w:r>
+        <w:rPr>
+          <w:sz w:val="24"/>
+          <w:szCs w:val="24"/>
+        </w:rPr>
+        <w:t>Präventive Maßnahmen:  Netzwerkprobleme sind unvorhersehbar.</w:t>
+      </w:r>
+    </w:p>
+    <w:p>
+      <w:pPr>
+        <w:pStyle w:val="ListParagraph"/>
+        <w:numPr>
+          <w:ilvl w:val="0"/>
+          <w:numId w:val="13"/>
+        </w:numPr>
+        <w:rPr>
+          <w:sz w:val="24"/>
+          <w:szCs w:val="24"/>
+        </w:rPr>
+      </w:pPr>
+      <w:r>
+        <w:rPr>
+          <w:sz w:val="24"/>
+          <w:szCs w:val="24"/>
+        </w:rPr>
+        <w:t>Reaktive Maßnahmen: Abwarten oder ggf. Bugfixing</w:t>
+      </w:r>
+    </w:p>
+    <w:p>
+      <w:pPr>
         <w:rPr>
           <w:rStyle w:val="Heading3Char"/>
           <w:rFonts w:eastAsia="Calibri"/>
@@ -12901,8 +14007,9 @@
           <w:szCs w:val="28"/>
         </w:rPr>
       </w:pPr>
-      <w:bookmarkStart w:id="16" w:name="_Toc367829494"/>
-      <w:r>
+    </w:p>
+    <w:p>
+      <w:pPr>
         <w:rPr>
           <w:rStyle w:val="Heading3Char"/>
           <w:rFonts w:eastAsia="Calibri"/>
@@ -12910,91 +14017,15 @@
           <w:sz w:val="28"/>
           <w:szCs w:val="28"/>
         </w:rPr>
-        <w:t>Hashfunktionen</w:t>
-      </w:r>
-      <w:bookmarkEnd w:id="16"/>
-    </w:p>
-    <w:p>
-      <w:pPr>
-        <w:rPr>
-          <w:sz w:val="24"/>
-          <w:szCs w:val="24"/>
-        </w:rPr>
-      </w:pPr>
-      <w:r>
-        <w:rPr>
-          <w:sz w:val="24"/>
-          <w:szCs w:val="24"/>
-        </w:rPr>
-        <w:t>Für das Projekt wird zuerst einmal eine schlüsselabhängige Hashfunktion verwendet. Grundsätzlich kann jede Blockchiffre (in unserem Fall AES) in einer speziellen Betriebsart als schlüsselabhängige Hashfunktion eingesetzt werden. Deshalb werden wir auch hier den AES einsetzen, um auf zusätzliche redundante Algorithmen verzichten zu können.</w:t>
-      </w:r>
-    </w:p>
-    <w:p>
-      <w:pPr>
-        <w:rPr>
-          <w:sz w:val="24"/>
-          <w:szCs w:val="24"/>
-        </w:rPr>
-      </w:pPr>
-      <w:r>
-        <w:rPr>
-          <w:sz w:val="24"/>
-          <w:szCs w:val="24"/>
-        </w:rPr>
-        <w:t xml:space="preserve">Für eine schlüsselunabhängige Hashfunktion gibt es viele verschiede gute Algorithmen, wie z.B. SHA2, SHA3, SHA-512, die sich nicht wesentlich voneinander unterscheiden. Daher kann das Verfahren nach persönlicher Präferenz ausgewählt werden. Wir haben uns für den neuesten, 2012 gewählten Sieger der SHA(Secure Hash Algorithm) Challenge, </w:t>
-      </w:r>
-      <w:commentRangeStart w:id="17"/>
-      <w:proofErr w:type="spellStart"/>
-      <w:r>
-        <w:rPr>
-          <w:sz w:val="24"/>
-          <w:szCs w:val="24"/>
-        </w:rPr>
-        <w:t>Keccak</w:t>
-      </w:r>
-      <w:commentRangeEnd w:id="17"/>
-      <w:proofErr w:type="spellEnd"/>
-      <w:r>
-        <w:rPr>
-          <w:bCs/>
-          <w:sz w:val="24"/>
-          <w:szCs w:val="24"/>
-        </w:rPr>
-        <w:commentReference w:id="17"/>
-      </w:r>
-      <w:r>
-        <w:rPr>
-          <w:sz w:val="24"/>
-          <w:szCs w:val="24"/>
-        </w:rPr>
-        <w:t xml:space="preserve"> bzw. SHA3, da wir nur standardisierte und von vielen Experten geprüfte Algorithmen verwenden wollen.</w:t>
-      </w:r>
-    </w:p>
-    <w:p>
-      <w:pPr>
-        <w:rPr>
-          <w:rStyle w:val="Heading3Char"/>
-          <w:rFonts w:ascii="Calibri" w:eastAsia="Calibri" w:hAnsi="Calibri"/>
-          <w:b w:val="0"/>
-          <w:bCs w:val="0"/>
-          <w:color w:val="auto"/>
-          <w:sz w:val="24"/>
-          <w:szCs w:val="24"/>
-        </w:rPr>
-      </w:pPr>
-      <w:r>
-        <w:rPr>
-          <w:sz w:val="24"/>
-          <w:szCs w:val="24"/>
-        </w:rPr>
-        <w:br/>
-        <w:t>Die genauen Entscheidungskriterien für die einzelnen Verschlüsselungsalgorithmen sind der Nutzwertanalyse zu entnehmen.</w:t>
-      </w:r>
+      </w:pPr>
     </w:p>
     <w:p>
       <w:pPr>
         <w:pStyle w:val="ListParagraph"/>
-        <w:ind w:left="1728"/>
+        <w:numPr>
+          <w:ilvl w:val="1"/>
+          <w:numId w:val="15"/>
+        </w:numPr>
         <w:rPr>
           <w:rStyle w:val="Heading3Char"/>
           <w:rFonts w:eastAsia="Calibri"/>
@@ -13003,6 +14034,164 @@
           <w:szCs w:val="28"/>
         </w:rPr>
       </w:pPr>
+      <w:bookmarkStart w:id="25" w:name="_Toc367829501"/>
+      <w:r>
+        <w:rPr>
+          <w:rStyle w:val="Heading3Char"/>
+          <w:rFonts w:eastAsia="Calibri"/>
+          <w:color w:val="365F91" w:themeColor="accent1" w:themeShade="BF"/>
+          <w:sz w:val="28"/>
+          <w:szCs w:val="28"/>
+        </w:rPr>
+        <w:t>Persönliche Machbarkeit</w:t>
+      </w:r>
+      <w:bookmarkEnd w:id="25"/>
+    </w:p>
+    <w:p>
+      <w:pPr>
+        <w:rPr>
+          <w:sz w:val="24"/>
+          <w:szCs w:val="24"/>
+        </w:rPr>
+      </w:pPr>
+      <w:r>
+        <w:rPr>
+          <w:sz w:val="24"/>
+          <w:szCs w:val="24"/>
+        </w:rPr>
+        <w:t>Der schwierigste Teil, das Sichern des Systems durch kryptographische Algorithmen</w:t>
+      </w:r>
+      <w:r>
+        <w:rPr>
+          <w:sz w:val="24"/>
+          <w:szCs w:val="24"/>
+        </w:rPr>
+        <w:t>,</w:t>
+      </w:r>
+      <w:r>
+        <w:rPr>
+          <w:sz w:val="24"/>
+          <w:szCs w:val="24"/>
+        </w:rPr>
+        <w:t xml:space="preserve"> stellt kein Problem dar, denn dafür </w:t>
+      </w:r>
+      <w:r>
+        <w:rPr>
+          <w:sz w:val="24"/>
+          <w:szCs w:val="24"/>
+        </w:rPr>
+        <w:t>ist</w:t>
+      </w:r>
+      <w:r>
+        <w:rPr>
+          <w:sz w:val="24"/>
+          <w:szCs w:val="24"/>
+        </w:rPr>
+        <w:t xml:space="preserve"> in unserem Team </w:t>
+      </w:r>
+      <w:r>
+        <w:rPr>
+          <w:sz w:val="24"/>
+          <w:szCs w:val="24"/>
+        </w:rPr>
+        <w:t>ein</w:t>
+      </w:r>
+      <w:r>
+        <w:rPr>
+          <w:sz w:val="24"/>
+          <w:szCs w:val="24"/>
+        </w:rPr>
+        <w:t xml:space="preserve"> absolute</w:t>
+      </w:r>
+      <w:r>
+        <w:rPr>
+          <w:sz w:val="24"/>
+          <w:szCs w:val="24"/>
+        </w:rPr>
+        <w:t>r Experte</w:t>
+      </w:r>
+      <w:r>
+        <w:rPr>
+          <w:sz w:val="24"/>
+          <w:szCs w:val="24"/>
+        </w:rPr>
+        <w:t xml:space="preserve"> zuständig. Das Wissen über die Webseiten- und Datenbankkreation </w:t>
+      </w:r>
+      <w:r>
+        <w:rPr>
+          <w:sz w:val="24"/>
+          <w:szCs w:val="24"/>
+        </w:rPr>
+        <w:t>ist auch vorhanden</w:t>
+      </w:r>
+      <w:r>
+        <w:rPr>
+          <w:sz w:val="24"/>
+          <w:szCs w:val="24"/>
+        </w:rPr>
+        <w:t>. Das Team hat zwar nicht sehr viele Erfahrungen in diesen</w:t>
+      </w:r>
+      <w:r>
+        <w:rPr>
+          <w:sz w:val="24"/>
+          <w:szCs w:val="24"/>
+        </w:rPr>
+        <w:t xml:space="preserve"> zwei</w:t>
+      </w:r>
+      <w:r>
+        <w:rPr>
+          <w:sz w:val="24"/>
+          <w:szCs w:val="24"/>
+        </w:rPr>
+        <w:t xml:space="preserve"> Bereichen, aber die Aufgabe ist nicht zu komplex, daher wird dies kein Hindernis darstellen.</w:t>
+      </w:r>
+    </w:p>
+    <w:p>
+      <w:pPr>
+        <w:rPr>
+          <w:sz w:val="24"/>
+          <w:szCs w:val="24"/>
+        </w:rPr>
+      </w:pPr>
+    </w:p>
+    <w:p>
+      <w:pPr>
+        <w:rPr>
+          <w:rStyle w:val="Heading3Char"/>
+          <w:rFonts w:eastAsia="Calibri"/>
+          <w:color w:val="365F91" w:themeColor="accent1" w:themeShade="BF"/>
+          <w:sz w:val="28"/>
+          <w:szCs w:val="28"/>
+        </w:rPr>
+      </w:pPr>
+    </w:p>
+    <w:p>
+      <w:pPr>
+        <w:pStyle w:val="ListParagraph"/>
+        <w:numPr>
+          <w:ilvl w:val="1"/>
+          <w:numId w:val="15"/>
+        </w:numPr>
+        <w:rPr>
+          <w:rStyle w:val="Heading3Char"/>
+          <w:rFonts w:eastAsia="Calibri"/>
+          <w:color w:val="365F91" w:themeColor="accent1" w:themeShade="BF"/>
+          <w:sz w:val="28"/>
+          <w:szCs w:val="28"/>
+        </w:rPr>
+      </w:pPr>
+      <w:bookmarkStart w:id="26" w:name="_Toc367829502"/>
+      <w:r>
+        <w:rPr>
+          <w:rStyle w:val="Heading3Char"/>
+          <w:rFonts w:eastAsia="Calibri"/>
+          <w:color w:val="365F91" w:themeColor="accent1" w:themeShade="BF"/>
+          <w:sz w:val="28"/>
+          <w:szCs w:val="28"/>
+        </w:rPr>
+        <w:t>Nutzwertanalyse</w:t>
+      </w:r>
+      <w:bookmarkEnd w:id="26"/>
     </w:p>
     <w:p>
       <w:pPr>
@@ -13029,7 +14218,7 @@
         </w:rPr>
         <w:t xml:space="preserve"> </w:t>
       </w:r>
-      <w:bookmarkStart w:id="18" w:name="_Toc367829495"/>
+      <w:bookmarkStart w:id="27" w:name="_Toc367829503"/>
       <w:r>
         <w:rPr>
           <w:rStyle w:val="Heading3Char"/>
@@ -13038,1214 +14227,9 @@
           <w:sz w:val="28"/>
           <w:szCs w:val="28"/>
         </w:rPr>
-        <w:t>Umsetzung</w:t>
-      </w:r>
-      <w:bookmarkEnd w:id="18"/>
-    </w:p>
-    <w:p>
-      <w:pPr>
-        <w:pStyle w:val="ListParagraph"/>
-        <w:ind w:left="0"/>
-        <w:rPr>
-          <w:sz w:val="24"/>
-          <w:szCs w:val="24"/>
-        </w:rPr>
-      </w:pPr>
-      <w:r>
-        <w:rPr>
-          <w:sz w:val="24"/>
-          <w:szCs w:val="24"/>
-        </w:rPr>
-        <w:lastRenderedPageBreak/>
-        <w:t xml:space="preserve">Beim Nachrichtenaustausch zwischen zwei verschiedenen Systemen, müssen Server-Client- Verbindungen hergestellt werden. Diese können konstruiert werden, indem sich Sockets auf Basis des Internet </w:t>
-      </w:r>
-      <w:proofErr w:type="spellStart"/>
-      <w:r>
-        <w:rPr>
-          <w:sz w:val="24"/>
-          <w:szCs w:val="24"/>
-        </w:rPr>
-        <w:t>Protocol’s</w:t>
-      </w:r>
-      <w:proofErr w:type="spellEnd"/>
-      <w:r>
-        <w:rPr>
-          <w:sz w:val="24"/>
-          <w:szCs w:val="24"/>
-        </w:rPr>
-        <w:t xml:space="preserve"> (IP) miteinander verbinden. Die Socket-Adresse des Servers ist statisch und verändert sich in den seltentesten Fällen - hingegen sind die Socket-Adressen der Clients dynamisch. Die Server-Client Verbindung ist die sinnvollste Entscheidung, da der Versender keine Information über die, sich im Laufe der Zeit ändernde Adresse des Empfängers verfügen muss, um Nachrichten an ihn zu verschicken. Stattdessen muss er nur die des Servers kennen, denn der Server verwaltet eine Liste von den aktuellsten Adressen seiner Clients.</w:t>
-      </w:r>
-    </w:p>
-    <w:p>
-      <w:pPr>
-        <w:ind w:left="720"/>
-        <w:rPr>
-          <w:rStyle w:val="Heading3Char"/>
-          <w:rFonts w:eastAsia="Calibri"/>
-          <w:color w:val="365F91" w:themeColor="accent1" w:themeShade="BF"/>
-          <w:sz w:val="28"/>
-          <w:szCs w:val="28"/>
-        </w:rPr>
-      </w:pPr>
-    </w:p>
-    <w:p>
-      <w:pPr>
-        <w:pStyle w:val="ListParagraph"/>
-        <w:numPr>
-          <w:ilvl w:val="1"/>
-          <w:numId w:val="15"/>
-        </w:numPr>
-        <w:rPr>
-          <w:rStyle w:val="Heading3Char"/>
-          <w:rFonts w:eastAsia="Calibri"/>
-          <w:color w:val="365F91" w:themeColor="accent1" w:themeShade="BF"/>
-          <w:sz w:val="28"/>
-          <w:szCs w:val="28"/>
-        </w:rPr>
-      </w:pPr>
-      <w:bookmarkStart w:id="19" w:name="_Toc367829496"/>
-      <w:r>
-        <w:rPr>
-          <w:rStyle w:val="Heading3Char"/>
-          <w:rFonts w:eastAsia="Calibri"/>
-          <w:color w:val="365F91" w:themeColor="accent1" w:themeShade="BF"/>
-          <w:sz w:val="28"/>
-          <w:szCs w:val="28"/>
-        </w:rPr>
-        <w:t>Wirtschaftliche Machbarkeit</w:t>
-      </w:r>
-      <w:bookmarkEnd w:id="19"/>
-    </w:p>
-    <w:p>
-      <w:pPr>
-        <w:pStyle w:val="ListParagraph"/>
-        <w:numPr>
-          <w:ilvl w:val="2"/>
-          <w:numId w:val="15"/>
-        </w:numPr>
-        <w:rPr>
-          <w:rStyle w:val="Heading3Char"/>
-          <w:rFonts w:eastAsia="Calibri"/>
-          <w:color w:val="365F91" w:themeColor="accent1" w:themeShade="BF"/>
-          <w:sz w:val="28"/>
-          <w:szCs w:val="28"/>
-        </w:rPr>
-      </w:pPr>
-      <w:r>
-        <w:rPr>
-          <w:rStyle w:val="Heading3Char"/>
-          <w:rFonts w:eastAsia="Calibri"/>
-          <w:color w:val="365F91" w:themeColor="accent1" w:themeShade="BF"/>
-          <w:sz w:val="28"/>
-          <w:szCs w:val="28"/>
-        </w:rPr>
-        <w:t xml:space="preserve"> </w:t>
-      </w:r>
-      <w:bookmarkStart w:id="20" w:name="_Toc367829497"/>
-      <w:r>
-        <w:rPr>
-          <w:rStyle w:val="Heading3Char"/>
-          <w:rFonts w:eastAsia="Calibri"/>
-          <w:color w:val="365F91" w:themeColor="accent1" w:themeShade="BF"/>
-          <w:sz w:val="28"/>
-          <w:szCs w:val="28"/>
-        </w:rPr>
-        <w:t>Personalaufwand</w:t>
-      </w:r>
-      <w:bookmarkEnd w:id="20"/>
-    </w:p>
-    <w:p>
-      <w:pPr>
-        <w:pStyle w:val="ListParagraph"/>
-        <w:ind w:left="0"/>
-        <w:rPr>
-          <w:sz w:val="24"/>
-          <w:szCs w:val="24"/>
-        </w:rPr>
-      </w:pPr>
-      <w:r>
-        <w:rPr>
-          <w:sz w:val="24"/>
-          <w:szCs w:val="24"/>
-        </w:rPr>
-        <w:t xml:space="preserve">Der Umfang der Software ist relativ groß, denn es müssen eine Android </w:t>
-      </w:r>
-      <w:proofErr w:type="spellStart"/>
-      <w:r>
-        <w:rPr>
-          <w:sz w:val="24"/>
-          <w:szCs w:val="24"/>
-        </w:rPr>
-        <w:t>Application</w:t>
-      </w:r>
-      <w:proofErr w:type="spellEnd"/>
-      <w:r>
-        <w:rPr>
-          <w:sz w:val="24"/>
-          <w:szCs w:val="24"/>
-        </w:rPr>
-        <w:t xml:space="preserve"> erstellt sowie ein Server aufgesetzt werden. Außerdem muss jede Nachricht mit zahlreichen Verschlüsselungssystemen gesichert werden. Dies wird einiges an Durchführungszeit benötigen.</w:t>
-      </w:r>
-    </w:p>
-    <w:p>
-      <w:pPr>
-        <w:pStyle w:val="ListParagraph"/>
-        <w:ind w:left="0"/>
-        <w:rPr>
-          <w:rStyle w:val="Heading3Char"/>
-          <w:rFonts w:ascii="Calibri" w:eastAsia="Calibri" w:hAnsi="Calibri"/>
-          <w:b w:val="0"/>
-          <w:bCs w:val="0"/>
-          <w:color w:val="auto"/>
-          <w:sz w:val="24"/>
-          <w:szCs w:val="24"/>
-        </w:rPr>
-      </w:pPr>
-      <w:r>
-        <w:rPr>
-          <w:sz w:val="24"/>
-          <w:szCs w:val="24"/>
-        </w:rPr>
-        <w:t>Die Gesamtstundenanzahl beträgt ungefähr 200 Personenstunden. Die Aufgaben werden um dies einzuhalten und um möglichst effizient zu arbeiten gleichmäßig auf alle drei Projektmitglieder aufgeteilt.</w:t>
-      </w:r>
-    </w:p>
-    <w:p>
-      <w:pPr>
-        <w:pStyle w:val="ListParagraph"/>
-        <w:numPr>
-          <w:ilvl w:val="2"/>
-          <w:numId w:val="15"/>
-        </w:numPr>
-        <w:rPr>
-          <w:rStyle w:val="Heading3Char"/>
-          <w:rFonts w:eastAsia="Calibri"/>
-          <w:color w:val="365F91" w:themeColor="accent1" w:themeShade="BF"/>
-          <w:sz w:val="28"/>
-          <w:szCs w:val="28"/>
-        </w:rPr>
-      </w:pPr>
-      <w:r>
-        <w:rPr>
-          <w:rStyle w:val="Heading3Char"/>
-          <w:rFonts w:eastAsia="Calibri"/>
-          <w:color w:val="365F91" w:themeColor="accent1" w:themeShade="BF"/>
-          <w:sz w:val="28"/>
-          <w:szCs w:val="28"/>
-        </w:rPr>
-        <w:t xml:space="preserve"> </w:t>
-      </w:r>
-      <w:bookmarkStart w:id="21" w:name="_Toc367829498"/>
-      <w:r>
-        <w:rPr>
-          <w:rStyle w:val="Heading3Char"/>
-          <w:rFonts w:eastAsia="Calibri"/>
-          <w:color w:val="365F91" w:themeColor="accent1" w:themeShade="BF"/>
-          <w:sz w:val="28"/>
-          <w:szCs w:val="28"/>
-        </w:rPr>
-        <w:t>Investitionsaufwand</w:t>
-      </w:r>
-      <w:bookmarkEnd w:id="21"/>
-    </w:p>
-    <w:p>
-      <w:pPr>
-        <w:pStyle w:val="ListParagraph"/>
-        <w:ind w:left="0"/>
-        <w:rPr>
-          <w:sz w:val="24"/>
-          <w:szCs w:val="24"/>
-        </w:rPr>
-      </w:pPr>
-      <w:r>
-        <w:rPr>
-          <w:sz w:val="24"/>
-          <w:szCs w:val="24"/>
-        </w:rPr>
-        <w:t xml:space="preserve">Die Investitionsaufwände sind relativ gering, da der Großteil der verwendeten Softwarepakete </w:t>
-      </w:r>
-      <w:proofErr w:type="spellStart"/>
-      <w:r>
-        <w:rPr>
-          <w:sz w:val="24"/>
-          <w:szCs w:val="24"/>
-        </w:rPr>
-        <w:t>opensource</w:t>
-      </w:r>
-      <w:proofErr w:type="spellEnd"/>
-      <w:r>
-        <w:rPr>
-          <w:sz w:val="24"/>
-          <w:szCs w:val="24"/>
-        </w:rPr>
-        <w:t xml:space="preserve"> und damit kostenlos ist. </w:t>
-      </w:r>
-    </w:p>
-    <w:p>
-      <w:pPr>
-        <w:pStyle w:val="ListParagraph"/>
-        <w:ind w:left="0"/>
-        <w:rPr>
-          <w:rStyle w:val="Heading3Char"/>
-          <w:rFonts w:ascii="Calibri" w:eastAsia="Calibri" w:hAnsi="Calibri"/>
-          <w:b w:val="0"/>
-          <w:bCs w:val="0"/>
-          <w:color w:val="auto"/>
-          <w:sz w:val="24"/>
-          <w:szCs w:val="24"/>
-        </w:rPr>
-      </w:pPr>
-      <w:r>
-        <w:rPr>
-          <w:sz w:val="24"/>
-          <w:szCs w:val="24"/>
-        </w:rPr>
-        <w:t>Das Projekt wird in Wien in Räumlichkeiten des TGM bzw</w:t>
-      </w:r>
-      <w:r>
-        <w:rPr>
-          <w:sz w:val="24"/>
-          <w:szCs w:val="24"/>
-        </w:rPr>
-        <w:t>.</w:t>
-      </w:r>
-      <w:r>
-        <w:rPr>
-          <w:sz w:val="24"/>
-          <w:szCs w:val="24"/>
-        </w:rPr>
-        <w:t xml:space="preserve"> bei den Teammitgliedern auf deren Rechnern durchgeführt. Daher fallen hier keine zusätzlichen Kosten an.</w:t>
-      </w:r>
-    </w:p>
-    <w:p>
-      <w:pPr>
-        <w:pStyle w:val="ListParagraph"/>
-        <w:numPr>
-          <w:ilvl w:val="2"/>
-          <w:numId w:val="15"/>
-        </w:numPr>
-        <w:rPr>
-          <w:rStyle w:val="Heading3Char"/>
-          <w:rFonts w:eastAsia="Calibri"/>
-          <w:color w:val="365F91" w:themeColor="accent1" w:themeShade="BF"/>
-          <w:sz w:val="28"/>
-          <w:szCs w:val="28"/>
-        </w:rPr>
-      </w:pPr>
-      <w:r>
-        <w:rPr>
-          <w:rStyle w:val="Heading3Char"/>
-          <w:rFonts w:eastAsia="Calibri"/>
-          <w:color w:val="365F91" w:themeColor="accent1" w:themeShade="BF"/>
-          <w:sz w:val="28"/>
-          <w:szCs w:val="28"/>
-        </w:rPr>
-        <w:t xml:space="preserve"> </w:t>
-      </w:r>
-      <w:bookmarkStart w:id="22" w:name="_Toc367829499"/>
-      <w:r>
-        <w:rPr>
-          <w:rStyle w:val="Heading3Char"/>
-          <w:rFonts w:eastAsia="Calibri"/>
-          <w:color w:val="365F91" w:themeColor="accent1" w:themeShade="BF"/>
-          <w:sz w:val="28"/>
-          <w:szCs w:val="28"/>
-        </w:rPr>
-        <w:t>Nutzen</w:t>
-      </w:r>
-      <w:bookmarkEnd w:id="22"/>
-    </w:p>
-    <w:p>
-      <w:pPr>
-        <w:pStyle w:val="ListParagraph"/>
-        <w:ind w:left="0"/>
-        <w:rPr>
-          <w:sz w:val="24"/>
-          <w:szCs w:val="24"/>
-        </w:rPr>
-      </w:pPr>
-      <w:r>
-        <w:rPr>
-          <w:sz w:val="24"/>
-          <w:szCs w:val="24"/>
-        </w:rPr>
-        <w:t xml:space="preserve">Das System wird als Android </w:t>
-      </w:r>
-      <w:proofErr w:type="spellStart"/>
-      <w:r>
-        <w:rPr>
-          <w:sz w:val="24"/>
-          <w:szCs w:val="24"/>
-        </w:rPr>
-        <w:t>Application</w:t>
-      </w:r>
-      <w:proofErr w:type="spellEnd"/>
-      <w:r>
-        <w:rPr>
-          <w:sz w:val="24"/>
-          <w:szCs w:val="24"/>
-        </w:rPr>
-        <w:t xml:space="preserve"> unter einer </w:t>
-      </w:r>
-      <w:proofErr w:type="spellStart"/>
-      <w:r>
-        <w:rPr>
-          <w:sz w:val="24"/>
-          <w:szCs w:val="24"/>
-        </w:rPr>
-        <w:t>OpenSource</w:t>
-      </w:r>
-      <w:proofErr w:type="spellEnd"/>
-      <w:r>
-        <w:rPr>
-          <w:sz w:val="24"/>
-          <w:szCs w:val="24"/>
-        </w:rPr>
-        <w:t xml:space="preserve"> </w:t>
-      </w:r>
-      <w:proofErr w:type="spellStart"/>
-      <w:r>
-        <w:rPr>
-          <w:sz w:val="24"/>
-          <w:szCs w:val="24"/>
-        </w:rPr>
-        <w:t>License</w:t>
-      </w:r>
-      <w:proofErr w:type="spellEnd"/>
-      <w:r>
-        <w:rPr>
-          <w:sz w:val="24"/>
-          <w:szCs w:val="24"/>
-        </w:rPr>
-        <w:t xml:space="preserve"> veröffe</w:t>
-      </w:r>
-      <w:r>
-        <w:rPr>
-          <w:sz w:val="24"/>
-          <w:szCs w:val="24"/>
-        </w:rPr>
-        <w:t xml:space="preserve">ntlicht und ist daher für alle </w:t>
-      </w:r>
-      <w:r>
-        <w:rPr>
-          <w:sz w:val="24"/>
-          <w:szCs w:val="24"/>
-        </w:rPr>
-        <w:t>User der Android Plattform (aber Version 2.3) benutzt werden.</w:t>
-      </w:r>
-    </w:p>
-    <w:p>
-      <w:pPr>
-        <w:pStyle w:val="ListParagraph"/>
-        <w:ind w:left="0"/>
-        <w:rPr>
-          <w:sz w:val="24"/>
-          <w:szCs w:val="24"/>
-        </w:rPr>
-      </w:pPr>
-    </w:p>
-    <w:p>
-      <w:pPr>
-        <w:pStyle w:val="ListParagraph"/>
-        <w:ind w:left="0"/>
-        <w:rPr>
-          <w:rStyle w:val="Heading3Char"/>
-          <w:rFonts w:ascii="Calibri" w:eastAsia="Calibri" w:hAnsi="Calibri"/>
-          <w:b w:val="0"/>
-          <w:bCs w:val="0"/>
-          <w:color w:val="auto"/>
-          <w:sz w:val="24"/>
-          <w:szCs w:val="24"/>
-        </w:rPr>
-      </w:pPr>
-    </w:p>
-    <w:p>
-      <w:pPr>
-        <w:pStyle w:val="ListParagraph"/>
-        <w:numPr>
-          <w:ilvl w:val="2"/>
-          <w:numId w:val="15"/>
-        </w:numPr>
-        <w:rPr>
-          <w:rStyle w:val="Heading3Char"/>
-          <w:rFonts w:eastAsia="Calibri"/>
-          <w:color w:val="365F91" w:themeColor="accent1" w:themeShade="BF"/>
-          <w:sz w:val="28"/>
-          <w:szCs w:val="28"/>
-        </w:rPr>
-      </w:pPr>
-      <w:r>
-        <w:rPr>
-          <w:rStyle w:val="Heading3Char"/>
-          <w:rFonts w:eastAsia="Calibri"/>
-          <w:color w:val="365F91" w:themeColor="accent1" w:themeShade="BF"/>
-          <w:sz w:val="28"/>
-          <w:szCs w:val="28"/>
-        </w:rPr>
-        <w:t xml:space="preserve"> </w:t>
-      </w:r>
-      <w:bookmarkStart w:id="23" w:name="_Toc367829500"/>
-      <w:r>
-        <w:rPr>
-          <w:rStyle w:val="Heading3Char"/>
-          <w:rFonts w:eastAsia="Calibri"/>
-          <w:color w:val="365F91" w:themeColor="accent1" w:themeShade="BF"/>
-          <w:sz w:val="28"/>
-          <w:szCs w:val="28"/>
-        </w:rPr>
-        <w:t>Risikoanalyse</w:t>
-      </w:r>
-      <w:bookmarkEnd w:id="23"/>
-    </w:p>
-    <w:p>
-      <w:pPr>
-        <w:rPr>
-          <w:sz w:val="24"/>
-          <w:szCs w:val="24"/>
-        </w:rPr>
-      </w:pPr>
-      <w:r>
-        <w:rPr>
-          <w:b/>
-          <w:i/>
-          <w:sz w:val="24"/>
-          <w:szCs w:val="24"/>
-        </w:rPr>
-        <w:t>Krankheitsbedingter Ausfall:</w:t>
-      </w:r>
-    </w:p>
-    <w:p>
-      <w:pPr>
-        <w:rPr>
-          <w:sz w:val="24"/>
-          <w:szCs w:val="24"/>
-        </w:rPr>
-      </w:pPr>
-      <w:r>
-        <w:rPr>
-          <w:sz w:val="24"/>
-          <w:szCs w:val="24"/>
-        </w:rPr>
-        <w:t>Ein Teammitglied kann auf Grund einer Krankheit bestimmte Aufgaben nicht erfüllen.</w:t>
-      </w:r>
-    </w:p>
-    <w:p>
-      <w:pPr>
-        <w:pStyle w:val="ListParagraph"/>
-        <w:numPr>
-          <w:ilvl w:val="0"/>
-          <w:numId w:val="12"/>
-        </w:numPr>
-        <w:rPr>
-          <w:sz w:val="24"/>
-          <w:szCs w:val="24"/>
-        </w:rPr>
-      </w:pPr>
-      <w:r>
-        <w:rPr>
-          <w:sz w:val="24"/>
-          <w:szCs w:val="24"/>
-        </w:rPr>
-        <w:t xml:space="preserve">Auswirkung: </w:t>
-      </w:r>
-      <w:r>
-        <w:rPr>
-          <w:b/>
-          <w:sz w:val="24"/>
-          <w:szCs w:val="24"/>
-        </w:rPr>
-        <w:t>niedrig</w:t>
-      </w:r>
-      <w:r>
-        <w:rPr>
-          <w:sz w:val="24"/>
-          <w:szCs w:val="24"/>
-        </w:rPr>
-        <w:t xml:space="preserve">, Eintrittswahrscheinlichkeit: </w:t>
-      </w:r>
-      <w:r>
-        <w:rPr>
-          <w:b/>
-          <w:sz w:val="24"/>
-          <w:szCs w:val="24"/>
-        </w:rPr>
-        <w:t>hoch</w:t>
-      </w:r>
-    </w:p>
-    <w:p>
-      <w:pPr>
-        <w:pStyle w:val="ListParagraph"/>
-        <w:numPr>
-          <w:ilvl w:val="0"/>
-          <w:numId w:val="12"/>
-        </w:numPr>
-        <w:rPr>
-          <w:sz w:val="24"/>
-          <w:szCs w:val="24"/>
-        </w:rPr>
-      </w:pPr>
-      <w:r>
-        <w:rPr>
-          <w:sz w:val="24"/>
-          <w:szCs w:val="24"/>
-        </w:rPr>
-        <w:t>Präventive Maßnahmen: Um Ausfällen die Auswirkung auf das Projekt zu nehmen, wird die Arbeit von Anfang an auf alle Team Mitglieder gleichmäßig aufgeteilt.</w:t>
-      </w:r>
-    </w:p>
-    <w:p>
-      <w:pPr>
-        <w:pStyle w:val="ListParagraph"/>
-        <w:numPr>
-          <w:ilvl w:val="0"/>
-          <w:numId w:val="12"/>
-        </w:numPr>
-        <w:rPr>
-          <w:sz w:val="24"/>
-          <w:szCs w:val="24"/>
-        </w:rPr>
-      </w:pPr>
-      <w:r>
-        <w:rPr>
-          <w:sz w:val="24"/>
-          <w:szCs w:val="24"/>
-        </w:rPr>
-        <w:lastRenderedPageBreak/>
-        <w:t>Reaktive Maßnahmen: Die Aufgaben des ausgefallenen Teammitglieds werden temporär von den anderen übernommen.</w:t>
-      </w:r>
-    </w:p>
-    <w:p>
-      <w:pPr>
-        <w:ind w:left="360"/>
-        <w:rPr>
-          <w:sz w:val="24"/>
-          <w:szCs w:val="24"/>
-        </w:rPr>
-      </w:pPr>
-    </w:p>
-    <w:p>
-      <w:pPr>
-        <w:rPr>
-          <w:sz w:val="24"/>
-          <w:szCs w:val="24"/>
-        </w:rPr>
-      </w:pPr>
-      <w:r>
-        <w:rPr>
-          <w:b/>
-          <w:i/>
-          <w:sz w:val="24"/>
-          <w:szCs w:val="24"/>
-        </w:rPr>
-        <w:t>Datenverlust</w:t>
-      </w:r>
-      <w:r>
-        <w:rPr>
-          <w:i/>
-          <w:sz w:val="24"/>
-          <w:szCs w:val="24"/>
-        </w:rPr>
-        <w:t>:</w:t>
-      </w:r>
-    </w:p>
-    <w:p>
-      <w:pPr>
-        <w:rPr>
-          <w:sz w:val="24"/>
-          <w:szCs w:val="24"/>
-        </w:rPr>
-      </w:pPr>
-      <w:r>
-        <w:rPr>
-          <w:sz w:val="24"/>
-          <w:szCs w:val="24"/>
-        </w:rPr>
-        <w:t>Die aktuellen Arbeitsdaten gehen verloren und können nicht wiederhergestellt werden.</w:t>
-      </w:r>
-    </w:p>
-    <w:p>
-      <w:pPr>
-        <w:pStyle w:val="ListParagraph"/>
-        <w:numPr>
-          <w:ilvl w:val="0"/>
-          <w:numId w:val="11"/>
-        </w:numPr>
-        <w:rPr>
-          <w:sz w:val="24"/>
-          <w:szCs w:val="24"/>
-        </w:rPr>
-      </w:pPr>
-      <w:r>
-        <w:rPr>
-          <w:sz w:val="24"/>
-          <w:szCs w:val="24"/>
-        </w:rPr>
-        <w:t xml:space="preserve">Auswirkung: </w:t>
-      </w:r>
-      <w:r>
-        <w:rPr>
-          <w:b/>
-          <w:sz w:val="24"/>
-          <w:szCs w:val="24"/>
-        </w:rPr>
-        <w:t>hoch</w:t>
-      </w:r>
-      <w:r>
-        <w:rPr>
-          <w:sz w:val="24"/>
-          <w:szCs w:val="24"/>
-        </w:rPr>
-        <w:t xml:space="preserve">, Eintrittswahrscheinlichkeit: </w:t>
-      </w:r>
-      <w:r>
-        <w:rPr>
-          <w:b/>
-          <w:sz w:val="24"/>
-          <w:szCs w:val="24"/>
-        </w:rPr>
-        <w:t>sehr gering</w:t>
-      </w:r>
-    </w:p>
-    <w:p>
-      <w:pPr>
-        <w:pStyle w:val="ListParagraph"/>
-        <w:numPr>
-          <w:ilvl w:val="0"/>
-          <w:numId w:val="11"/>
-        </w:numPr>
-        <w:rPr>
-          <w:sz w:val="24"/>
-          <w:szCs w:val="24"/>
-        </w:rPr>
-      </w:pPr>
-      <w:r>
-        <w:rPr>
-          <w:sz w:val="24"/>
-          <w:szCs w:val="24"/>
-        </w:rPr>
-        <w:t xml:space="preserve">Präventive Maßnahmen: Sämtliche Daten werden in der Cloud </w:t>
-      </w:r>
-      <w:proofErr w:type="spellStart"/>
-      <w:r>
-        <w:rPr>
-          <w:sz w:val="24"/>
-          <w:szCs w:val="24"/>
-        </w:rPr>
-        <w:t>versioniert</w:t>
-      </w:r>
-      <w:proofErr w:type="spellEnd"/>
-      <w:r>
-        <w:rPr>
-          <w:sz w:val="24"/>
-          <w:szCs w:val="24"/>
-        </w:rPr>
-        <w:t xml:space="preserve"> und gesichert.</w:t>
-      </w:r>
-    </w:p>
-    <w:p>
-      <w:pPr>
-        <w:pStyle w:val="ListParagraph"/>
-        <w:numPr>
-          <w:ilvl w:val="0"/>
-          <w:numId w:val="11"/>
-        </w:numPr>
-        <w:rPr>
-          <w:sz w:val="24"/>
-          <w:szCs w:val="24"/>
-        </w:rPr>
-      </w:pPr>
-      <w:r>
-        <w:rPr>
-          <w:sz w:val="24"/>
-          <w:szCs w:val="24"/>
-        </w:rPr>
-        <w:t>Reaktive Maßnahmen: Es werden die zuletzt gesicherten Daten wiederhergestellt und weiterverwendet.</w:t>
-      </w:r>
-    </w:p>
-    <w:p>
-      <w:pPr>
-        <w:rPr>
-          <w:sz w:val="24"/>
-          <w:szCs w:val="24"/>
-        </w:rPr>
-      </w:pPr>
-      <w:r>
-        <w:rPr>
-          <w:b/>
-          <w:i/>
-          <w:sz w:val="24"/>
-          <w:szCs w:val="24"/>
-        </w:rPr>
-        <w:t>Serverprobleme:</w:t>
-      </w:r>
-    </w:p>
-    <w:p>
-      <w:pPr>
-        <w:rPr>
-          <w:sz w:val="24"/>
-          <w:szCs w:val="24"/>
-        </w:rPr>
-      </w:pPr>
-      <w:r>
-        <w:rPr>
-          <w:sz w:val="24"/>
-          <w:szCs w:val="24"/>
-        </w:rPr>
-        <w:t>Ein Server fällt aus und kann nicht sofort repariert werden.</w:t>
-      </w:r>
-    </w:p>
-    <w:p>
-      <w:pPr>
-        <w:pStyle w:val="ListParagraph"/>
-        <w:numPr>
-          <w:ilvl w:val="0"/>
-          <w:numId w:val="8"/>
-        </w:numPr>
-        <w:rPr>
-          <w:sz w:val="24"/>
-          <w:szCs w:val="24"/>
-        </w:rPr>
-      </w:pPr>
-      <w:r>
-        <w:rPr>
-          <w:sz w:val="24"/>
-          <w:szCs w:val="24"/>
-        </w:rPr>
-        <w:t xml:space="preserve">Auswirkung: </w:t>
-      </w:r>
-      <w:r>
-        <w:rPr>
-          <w:b/>
-          <w:sz w:val="24"/>
-          <w:szCs w:val="24"/>
-        </w:rPr>
-        <w:t>hoch</w:t>
-      </w:r>
-      <w:r>
-        <w:rPr>
-          <w:sz w:val="24"/>
-          <w:szCs w:val="24"/>
-        </w:rPr>
-        <w:t xml:space="preserve">, Eintrittswahrscheinlichkeit: </w:t>
-      </w:r>
-      <w:r>
-        <w:rPr>
-          <w:b/>
-          <w:sz w:val="24"/>
-          <w:szCs w:val="24"/>
-        </w:rPr>
-        <w:t>sehr gering</w:t>
-      </w:r>
-    </w:p>
-    <w:p>
-      <w:pPr>
-        <w:pStyle w:val="ListParagraph"/>
-        <w:numPr>
-          <w:ilvl w:val="0"/>
-          <w:numId w:val="8"/>
-        </w:numPr>
-        <w:rPr>
-          <w:sz w:val="24"/>
-          <w:szCs w:val="24"/>
-        </w:rPr>
-      </w:pPr>
-      <w:r>
-        <w:rPr>
-          <w:sz w:val="24"/>
-          <w:szCs w:val="24"/>
-        </w:rPr>
-        <w:t xml:space="preserve">Präventive Maßnahmen: Da das Ausfallen eines Servers nicht vorhersehbar / </w:t>
-      </w:r>
-      <w:proofErr w:type="spellStart"/>
-      <w:r>
-        <w:rPr>
-          <w:sz w:val="24"/>
-          <w:szCs w:val="24"/>
-        </w:rPr>
-        <w:t>verhinderbar</w:t>
-      </w:r>
-      <w:proofErr w:type="spellEnd"/>
-      <w:r>
-        <w:rPr>
-          <w:sz w:val="24"/>
-          <w:szCs w:val="24"/>
-        </w:rPr>
-        <w:t xml:space="preserve"> ist, können lediglich Ersatzserver bereitgehalten werden.</w:t>
-      </w:r>
-    </w:p>
-    <w:p>
-      <w:pPr>
-        <w:pStyle w:val="ListParagraph"/>
-        <w:numPr>
-          <w:ilvl w:val="0"/>
-          <w:numId w:val="8"/>
-        </w:numPr>
-        <w:rPr>
-          <w:sz w:val="24"/>
-          <w:szCs w:val="24"/>
-        </w:rPr>
-      </w:pPr>
-      <w:r>
-        <w:rPr>
-          <w:sz w:val="24"/>
-          <w:szCs w:val="24"/>
-        </w:rPr>
-        <w:t>Reaktive Maßnahmen: Es wird auf einen Ersatzserver umgestiegen.</w:t>
-      </w:r>
-    </w:p>
-    <w:p>
-      <w:pPr>
-        <w:rPr>
-          <w:sz w:val="24"/>
-          <w:szCs w:val="24"/>
-        </w:rPr>
-      </w:pPr>
-      <w:r>
-        <w:rPr>
-          <w:b/>
-          <w:i/>
-          <w:sz w:val="24"/>
-          <w:szCs w:val="24"/>
-        </w:rPr>
-        <w:t>Netzwerkprobleme</w:t>
-      </w:r>
-      <w:r>
-        <w:rPr>
-          <w:sz w:val="24"/>
-          <w:szCs w:val="24"/>
-        </w:rPr>
-        <w:t>:</w:t>
-      </w:r>
-    </w:p>
-    <w:p>
-      <w:pPr>
-        <w:rPr>
-          <w:sz w:val="24"/>
-          <w:szCs w:val="24"/>
-        </w:rPr>
-      </w:pPr>
-      <w:r>
-        <w:rPr>
-          <w:sz w:val="24"/>
-          <w:szCs w:val="24"/>
-        </w:rPr>
-        <w:t>Das Internet fällt aus, der Server ist unerreichbar oder gesendete Nachrichten kommen nicht beim Empfänger an.</w:t>
-      </w:r>
-    </w:p>
-    <w:p>
-      <w:pPr>
-        <w:pStyle w:val="ListParagraph"/>
-        <w:numPr>
-          <w:ilvl w:val="0"/>
-          <w:numId w:val="13"/>
-        </w:numPr>
-        <w:rPr>
-          <w:sz w:val="24"/>
-          <w:szCs w:val="24"/>
-        </w:rPr>
-      </w:pPr>
-      <w:r>
-        <w:rPr>
-          <w:sz w:val="24"/>
-          <w:szCs w:val="24"/>
-        </w:rPr>
-        <w:t xml:space="preserve">Auswirkung: </w:t>
-      </w:r>
-      <w:r>
-        <w:rPr>
-          <w:b/>
-          <w:sz w:val="24"/>
-          <w:szCs w:val="24"/>
-        </w:rPr>
-        <w:t>hoch</w:t>
-      </w:r>
-      <w:r>
-        <w:rPr>
-          <w:sz w:val="24"/>
-          <w:szCs w:val="24"/>
-        </w:rPr>
-        <w:t xml:space="preserve">, Eintrittswahrscheinlichkeit: </w:t>
-      </w:r>
-      <w:r>
-        <w:rPr>
-          <w:b/>
-          <w:sz w:val="24"/>
-          <w:szCs w:val="24"/>
-        </w:rPr>
-        <w:t>gering</w:t>
-      </w:r>
-    </w:p>
-    <w:p>
-      <w:pPr>
-        <w:pStyle w:val="ListParagraph"/>
-        <w:numPr>
-          <w:ilvl w:val="0"/>
-          <w:numId w:val="13"/>
-        </w:numPr>
-        <w:rPr>
-          <w:sz w:val="24"/>
-          <w:szCs w:val="24"/>
-        </w:rPr>
-      </w:pPr>
-      <w:r>
-        <w:rPr>
-          <w:sz w:val="24"/>
-          <w:szCs w:val="24"/>
-        </w:rPr>
-        <w:t>Präventive Maßnahmen:  Netzwerkprobleme sind unvorhersehbar.</w:t>
-      </w:r>
-    </w:p>
-    <w:p>
-      <w:pPr>
-        <w:pStyle w:val="ListParagraph"/>
-        <w:numPr>
-          <w:ilvl w:val="0"/>
-          <w:numId w:val="13"/>
-        </w:numPr>
-        <w:rPr>
-          <w:sz w:val="24"/>
-          <w:szCs w:val="24"/>
-        </w:rPr>
-      </w:pPr>
-      <w:r>
-        <w:rPr>
-          <w:sz w:val="24"/>
-          <w:szCs w:val="24"/>
-        </w:rPr>
-        <w:t>Reaktive Maßnahmen: Abwarten oder ggf. Bugfixing</w:t>
-      </w:r>
-    </w:p>
-    <w:p>
-      <w:pPr>
-        <w:rPr>
-          <w:rStyle w:val="Heading3Char"/>
-          <w:rFonts w:eastAsia="Calibri"/>
-          <w:color w:val="365F91" w:themeColor="accent1" w:themeShade="BF"/>
-          <w:sz w:val="28"/>
-          <w:szCs w:val="28"/>
-        </w:rPr>
-      </w:pPr>
-    </w:p>
-    <w:p>
-      <w:pPr>
-        <w:rPr>
-          <w:rStyle w:val="Heading3Char"/>
-          <w:rFonts w:eastAsia="Calibri"/>
-          <w:color w:val="365F91" w:themeColor="accent1" w:themeShade="BF"/>
-          <w:sz w:val="28"/>
-          <w:szCs w:val="28"/>
-        </w:rPr>
-      </w:pPr>
-    </w:p>
-    <w:p>
-      <w:pPr>
-        <w:pStyle w:val="ListParagraph"/>
-        <w:numPr>
-          <w:ilvl w:val="1"/>
-          <w:numId w:val="15"/>
-        </w:numPr>
-        <w:rPr>
-          <w:rStyle w:val="Heading3Char"/>
-          <w:rFonts w:eastAsia="Calibri"/>
-          <w:color w:val="365F91" w:themeColor="accent1" w:themeShade="BF"/>
-          <w:sz w:val="28"/>
-          <w:szCs w:val="28"/>
-        </w:rPr>
-      </w:pPr>
-      <w:bookmarkStart w:id="24" w:name="_Toc367829501"/>
-      <w:r>
-        <w:rPr>
-          <w:rStyle w:val="Heading3Char"/>
-          <w:rFonts w:eastAsia="Calibri"/>
-          <w:color w:val="365F91" w:themeColor="accent1" w:themeShade="BF"/>
-          <w:sz w:val="28"/>
-          <w:szCs w:val="28"/>
-        </w:rPr>
-        <w:t>Persönliche Machbarkeit</w:t>
-      </w:r>
-      <w:bookmarkEnd w:id="24"/>
-    </w:p>
-    <w:p>
-      <w:pPr>
-        <w:rPr>
-          <w:sz w:val="24"/>
-          <w:szCs w:val="24"/>
-        </w:rPr>
-      </w:pPr>
-      <w:r>
-        <w:rPr>
-          <w:sz w:val="24"/>
-          <w:szCs w:val="24"/>
-        </w:rPr>
-        <w:t>Der schwierigste Teil, das Sichern des Systems durch kryptographische Algorithmen</w:t>
-      </w:r>
-      <w:r>
-        <w:rPr>
-          <w:sz w:val="24"/>
-          <w:szCs w:val="24"/>
-        </w:rPr>
-        <w:t>,</w:t>
-      </w:r>
-      <w:r>
-        <w:rPr>
-          <w:sz w:val="24"/>
-          <w:szCs w:val="24"/>
-        </w:rPr>
-        <w:t xml:space="preserve"> stellt kein Problem dar, denn dafür </w:t>
-      </w:r>
-      <w:r>
-        <w:rPr>
-          <w:sz w:val="24"/>
-          <w:szCs w:val="24"/>
-        </w:rPr>
-        <w:t>ist</w:t>
-      </w:r>
-      <w:r>
-        <w:rPr>
-          <w:sz w:val="24"/>
-          <w:szCs w:val="24"/>
-        </w:rPr>
-        <w:t xml:space="preserve"> in unserem Team </w:t>
-      </w:r>
-      <w:r>
-        <w:rPr>
-          <w:sz w:val="24"/>
-          <w:szCs w:val="24"/>
-        </w:rPr>
-        <w:t>ein</w:t>
-      </w:r>
-      <w:r>
-        <w:rPr>
-          <w:sz w:val="24"/>
-          <w:szCs w:val="24"/>
-        </w:rPr>
-        <w:t xml:space="preserve"> absolute</w:t>
-      </w:r>
-      <w:r>
-        <w:rPr>
-          <w:sz w:val="24"/>
-          <w:szCs w:val="24"/>
-        </w:rPr>
-        <w:t>r Experte</w:t>
-      </w:r>
-      <w:r>
-        <w:rPr>
-          <w:sz w:val="24"/>
-          <w:szCs w:val="24"/>
-        </w:rPr>
-        <w:t xml:space="preserve"> zuständig. Das Wissen über die Webseiten- und Datenbankkreation </w:t>
-      </w:r>
-      <w:r>
-        <w:rPr>
-          <w:sz w:val="24"/>
-          <w:szCs w:val="24"/>
-        </w:rPr>
-        <w:t>ist auch vorhanden</w:t>
-      </w:r>
-      <w:r>
-        <w:rPr>
-          <w:sz w:val="24"/>
-          <w:szCs w:val="24"/>
-        </w:rPr>
-        <w:t>. Das Team hat zwar nicht sehr viele Erfahrungen in diesen</w:t>
-      </w:r>
-      <w:r>
-        <w:rPr>
-          <w:sz w:val="24"/>
-          <w:szCs w:val="24"/>
-        </w:rPr>
-        <w:t xml:space="preserve"> zwei</w:t>
-      </w:r>
-      <w:r>
-        <w:rPr>
-          <w:sz w:val="24"/>
-          <w:szCs w:val="24"/>
-        </w:rPr>
-        <w:t xml:space="preserve"> Bereichen, aber die Aufgabe ist nicht zu komplex, daher wird dies kein Hindernis darstellen.</w:t>
-      </w:r>
-    </w:p>
-    <w:p>
-      <w:pPr>
-        <w:rPr>
-          <w:sz w:val="24"/>
-          <w:szCs w:val="24"/>
-        </w:rPr>
-      </w:pPr>
-    </w:p>
-    <w:p>
-      <w:pPr>
-        <w:rPr>
-          <w:rStyle w:val="Heading3Char"/>
-          <w:rFonts w:eastAsia="Calibri"/>
-          <w:color w:val="365F91" w:themeColor="accent1" w:themeShade="BF"/>
-          <w:sz w:val="28"/>
-          <w:szCs w:val="28"/>
-        </w:rPr>
-      </w:pPr>
-    </w:p>
-    <w:p>
-      <w:pPr>
-        <w:pStyle w:val="ListParagraph"/>
-        <w:numPr>
-          <w:ilvl w:val="1"/>
-          <w:numId w:val="15"/>
-        </w:numPr>
-        <w:rPr>
-          <w:rStyle w:val="Heading3Char"/>
-          <w:rFonts w:eastAsia="Calibri"/>
-          <w:color w:val="365F91" w:themeColor="accent1" w:themeShade="BF"/>
-          <w:sz w:val="28"/>
-          <w:szCs w:val="28"/>
-        </w:rPr>
-      </w:pPr>
-      <w:bookmarkStart w:id="25" w:name="_Toc367829502"/>
-      <w:r>
-        <w:rPr>
-          <w:rStyle w:val="Heading3Char"/>
-          <w:rFonts w:eastAsia="Calibri"/>
-          <w:color w:val="365F91" w:themeColor="accent1" w:themeShade="BF"/>
-          <w:sz w:val="28"/>
-          <w:szCs w:val="28"/>
-        </w:rPr>
-        <w:t>Nutzwertanalyse</w:t>
-      </w:r>
-      <w:bookmarkEnd w:id="25"/>
-    </w:p>
-    <w:p>
-      <w:pPr>
-        <w:pStyle w:val="ListParagraph"/>
-        <w:numPr>
-          <w:ilvl w:val="2"/>
-          <w:numId w:val="15"/>
-        </w:numPr>
-        <w:rPr>
-          <w:rStyle w:val="Heading3Char"/>
-          <w:rFonts w:eastAsia="Calibri"/>
-          <w:color w:val="365F91" w:themeColor="accent1" w:themeShade="BF"/>
-          <w:sz w:val="28"/>
-          <w:szCs w:val="28"/>
-        </w:rPr>
-      </w:pPr>
-      <w:r>
-        <w:rPr>
-          <w:rStyle w:val="Heading3Char"/>
-          <w:rFonts w:eastAsia="Calibri"/>
-          <w:color w:val="365F91" w:themeColor="accent1" w:themeShade="BF"/>
-          <w:sz w:val="28"/>
-          <w:szCs w:val="28"/>
-        </w:rPr>
-        <w:t xml:space="preserve"> </w:t>
-      </w:r>
-      <w:bookmarkStart w:id="26" w:name="_Toc367829503"/>
-      <w:r>
-        <w:rPr>
-          <w:rStyle w:val="Heading3Char"/>
-          <w:rFonts w:eastAsia="Calibri"/>
-          <w:color w:val="365F91" w:themeColor="accent1" w:themeShade="BF"/>
-          <w:sz w:val="28"/>
-          <w:szCs w:val="28"/>
-        </w:rPr>
         <w:t>Schlüsselaustauschverfahren</w:t>
       </w:r>
-      <w:bookmarkEnd w:id="26"/>
+      <w:bookmarkEnd w:id="27"/>
     </w:p>
     <w:tbl>
       <w:tblPr>
@@ -16426,7 +16410,7 @@
         </w:rPr>
         <w:t xml:space="preserve"> </w:t>
       </w:r>
-      <w:bookmarkStart w:id="27" w:name="_Toc367829504"/>
+      <w:bookmarkStart w:id="28" w:name="_Toc367829504"/>
       <w:r>
         <w:rPr>
           <w:rStyle w:val="Heading3Char"/>
@@ -16437,7 +16421,7 @@
         </w:rPr>
         <w:t>Symmetrisches Verschlüsselungsverfahren</w:t>
       </w:r>
-      <w:bookmarkEnd w:id="27"/>
+      <w:bookmarkEnd w:id="28"/>
     </w:p>
     <w:tbl>
       <w:tblPr>
@@ -18062,7 +18046,7 @@
         </w:rPr>
         <w:t xml:space="preserve"> </w:t>
       </w:r>
-      <w:bookmarkStart w:id="28" w:name="_Toc367829505"/>
+      <w:bookmarkStart w:id="29" w:name="_Toc367829505"/>
       <w:r>
         <w:rPr>
           <w:rStyle w:val="Heading3Char"/>
@@ -18073,7 +18057,7 @@
         </w:rPr>
         <w:t>Hashfunktion</w:t>
       </w:r>
-      <w:bookmarkEnd w:id="28"/>
+      <w:bookmarkEnd w:id="29"/>
     </w:p>
     <w:tbl>
       <w:tblPr>
@@ -19953,7 +19937,7 @@
           <w:szCs w:val="28"/>
         </w:rPr>
       </w:pPr>
-      <w:bookmarkStart w:id="29" w:name="_Toc367829506"/>
+      <w:bookmarkStart w:id="30" w:name="_Toc367829506"/>
       <w:r>
         <w:rPr>
           <w:rStyle w:val="Heading3Char"/>
@@ -19964,7 +19948,7 @@
         </w:rPr>
         <w:t>Projektorganisation</w:t>
       </w:r>
-      <w:bookmarkEnd w:id="29"/>
+      <w:bookmarkEnd w:id="30"/>
     </w:p>
     <w:p>
       <w:pPr>
@@ -20676,7 +20660,7 @@
                         </a:ln>
                         <a:extLst>
                           <a:ext uri="{91240B29-F687-4f45-9708-019B960494DF}">
-                            <a14:hiddenLine xmlns="" xmlns:mo="http://schemas.microsoft.com/office/mac/office/2008/main" xmlns:mv="urn:schemas-microsoft-com:mac:vml" xmlns:o="urn:schemas-microsoft-com:office:office" xmlns:v="urn:schemas-microsoft-com:vml" xmlns:w10="urn:schemas-microsoft-com:office:word" xmlns:w="http://schemas.openxmlformats.org/wordprocessingml/2006/main" xmlns:a14="http://schemas.microsoft.com/office/drawing/2010/main" w="9525">
+                            <a14:hiddenLine xmlns:a14="http://schemas.microsoft.com/office/drawing/2010/main" xmlns:w="http://schemas.openxmlformats.org/wordprocessingml/2006/main" xmlns:w10="urn:schemas-microsoft-com:office:word" xmlns:v="urn:schemas-microsoft-com:vml" xmlns:o="urn:schemas-microsoft-com:office:office" xmlns:mv="urn:schemas-microsoft-com:mac:vml" xmlns:mo="http://schemas.microsoft.com/office/mac/office/2008/main" xmlns="" w="9525">
                               <a:solidFill>
                                 <a:srgbClr val="000000"/>
                               </a:solidFill>
@@ -21102,7 +21086,7 @@
                         </a:ln>
                         <a:extLst>
                           <a:ext uri="{909E8E84-426E-40dd-AFC4-6F175D3DCCD1}">
-                            <a14:hiddenFill xmlns="" xmlns:mo="http://schemas.microsoft.com/office/mac/office/2008/main" xmlns:mv="urn:schemas-microsoft-com:mac:vml" xmlns:o="urn:schemas-microsoft-com:office:office" xmlns:v="urn:schemas-microsoft-com:vml" xmlns:w10="urn:schemas-microsoft-com:office:word" xmlns:w="http://schemas.openxmlformats.org/wordprocessingml/2006/main" xmlns:a14="http://schemas.microsoft.com/office/drawing/2010/main">
+                            <a14:hiddenFill xmlns:a14="http://schemas.microsoft.com/office/drawing/2010/main" xmlns:w="http://schemas.openxmlformats.org/wordprocessingml/2006/main" xmlns:w10="urn:schemas-microsoft-com:office:word" xmlns:v="urn:schemas-microsoft-com:vml" xmlns:o="urn:schemas-microsoft-com:office:office" xmlns:mv="urn:schemas-microsoft-com:mac:vml" xmlns:mo="http://schemas.microsoft.com/office/mac/office/2008/main" xmlns="">
                               <a:noFill/>
                             </a14:hiddenFill>
                           </a:ext>
@@ -21184,7 +21168,7 @@
                         </a:ln>
                         <a:extLst>
                           <a:ext uri="{909E8E84-426E-40dd-AFC4-6F175D3DCCD1}">
-                            <a14:hiddenFill xmlns="" xmlns:mo="http://schemas.microsoft.com/office/mac/office/2008/main" xmlns:mv="urn:schemas-microsoft-com:mac:vml" xmlns:o="urn:schemas-microsoft-com:office:office" xmlns:v="urn:schemas-microsoft-com:vml" xmlns:w10="urn:schemas-microsoft-com:office:word" xmlns:w="http://schemas.openxmlformats.org/wordprocessingml/2006/main" xmlns:a14="http://schemas.microsoft.com/office/drawing/2010/main">
+                            <a14:hiddenFill xmlns:a14="http://schemas.microsoft.com/office/drawing/2010/main" xmlns:w="http://schemas.openxmlformats.org/wordprocessingml/2006/main" xmlns:w10="urn:schemas-microsoft-com:office:word" xmlns:v="urn:schemas-microsoft-com:vml" xmlns:o="urn:schemas-microsoft-com:office:office" xmlns:mv="urn:schemas-microsoft-com:mac:vml" xmlns:mo="http://schemas.microsoft.com/office/mac/office/2008/main" xmlns="">
                               <a:noFill/>
                             </a14:hiddenFill>
                           </a:ext>
@@ -21287,7 +21271,7 @@
                         </a:ln>
                         <a:extLst>
                           <a:ext uri="{91240B29-F687-4f45-9708-019B960494DF}">
-                            <a14:hiddenLine xmlns="" xmlns:mo="http://schemas.microsoft.com/office/mac/office/2008/main" xmlns:mv="urn:schemas-microsoft-com:mac:vml" xmlns:o="urn:schemas-microsoft-com:office:office" xmlns:v="urn:schemas-microsoft-com:vml" xmlns:w10="urn:schemas-microsoft-com:office:word" xmlns:w="http://schemas.openxmlformats.org/wordprocessingml/2006/main" xmlns:a14="http://schemas.microsoft.com/office/drawing/2010/main" w="9525">
+                            <a14:hiddenLine xmlns:a14="http://schemas.microsoft.com/office/drawing/2010/main" xmlns:w="http://schemas.openxmlformats.org/wordprocessingml/2006/main" xmlns:w10="urn:schemas-microsoft-com:office:word" xmlns:v="urn:schemas-microsoft-com:vml" xmlns:o="urn:schemas-microsoft-com:office:office" xmlns:mv="urn:schemas-microsoft-com:mac:vml" xmlns:mo="http://schemas.microsoft.com/office/mac/office/2008/main" xmlns="" w="9525">
                               <a:solidFill>
                                 <a:srgbClr val="000000"/>
                               </a:solidFill>
@@ -21492,7 +21476,7 @@
                         </a:ln>
                         <a:extLst>
                           <a:ext uri="{909E8E84-426E-40dd-AFC4-6F175D3DCCD1}">
-                            <a14:hiddenFill xmlns="" xmlns:mo="http://schemas.microsoft.com/office/mac/office/2008/main" xmlns:mv="urn:schemas-microsoft-com:mac:vml" xmlns:o="urn:schemas-microsoft-com:office:office" xmlns:v="urn:schemas-microsoft-com:vml" xmlns:w10="urn:schemas-microsoft-com:office:word" xmlns:w="http://schemas.openxmlformats.org/wordprocessingml/2006/main" xmlns:a14="http://schemas.microsoft.com/office/drawing/2010/main">
+                            <a14:hiddenFill xmlns:a14="http://schemas.microsoft.com/office/drawing/2010/main" xmlns:w="http://schemas.openxmlformats.org/wordprocessingml/2006/main" xmlns:w10="urn:schemas-microsoft-com:office:word" xmlns:v="urn:schemas-microsoft-com:vml" xmlns:o="urn:schemas-microsoft-com:office:office" xmlns:mv="urn:schemas-microsoft-com:mac:vml" xmlns:mo="http://schemas.microsoft.com/office/mac/office/2008/main" xmlns="">
                               <a:noFill/>
                             </a14:hiddenFill>
                           </a:ext>
@@ -21570,7 +21554,7 @@
                         </a:ln>
                         <a:extLst>
                           <a:ext uri="{909E8E84-426E-40dd-AFC4-6F175D3DCCD1}">
-                            <a14:hiddenFill xmlns="" xmlns:mo="http://schemas.microsoft.com/office/mac/office/2008/main" xmlns:mv="urn:schemas-microsoft-com:mac:vml" xmlns:o="urn:schemas-microsoft-com:office:office" xmlns:v="urn:schemas-microsoft-com:vml" xmlns:w10="urn:schemas-microsoft-com:office:word" xmlns:w="http://schemas.openxmlformats.org/wordprocessingml/2006/main" xmlns:a14="http://schemas.microsoft.com/office/drawing/2010/main">
+                            <a14:hiddenFill xmlns:a14="http://schemas.microsoft.com/office/drawing/2010/main" xmlns:w="http://schemas.openxmlformats.org/wordprocessingml/2006/main" xmlns:w10="urn:schemas-microsoft-com:office:word" xmlns:v="urn:schemas-microsoft-com:vml" xmlns:o="urn:schemas-microsoft-com:office:office" xmlns:mv="urn:schemas-microsoft-com:mac:vml" xmlns:mo="http://schemas.microsoft.com/office/mac/office/2008/main" xmlns="">
                               <a:noFill/>
                             </a14:hiddenFill>
                           </a:ext>
@@ -21662,7 +21646,7 @@
                         </a:ln>
                         <a:extLst>
                           <a:ext uri="{909E8E84-426E-40dd-AFC4-6F175D3DCCD1}">
-                            <a14:hiddenFill xmlns="" xmlns:mo="http://schemas.microsoft.com/office/mac/office/2008/main" xmlns:mv="urn:schemas-microsoft-com:mac:vml" xmlns:o="urn:schemas-microsoft-com:office:office" xmlns:v="urn:schemas-microsoft-com:vml" xmlns:w10="urn:schemas-microsoft-com:office:word" xmlns:w="http://schemas.openxmlformats.org/wordprocessingml/2006/main" xmlns:a14="http://schemas.microsoft.com/office/drawing/2010/main">
+                            <a14:hiddenFill xmlns:a14="http://schemas.microsoft.com/office/drawing/2010/main" xmlns:w="http://schemas.openxmlformats.org/wordprocessingml/2006/main" xmlns:w10="urn:schemas-microsoft-com:office:word" xmlns:v="urn:schemas-microsoft-com:vml" xmlns:o="urn:schemas-microsoft-com:office:office" xmlns:mv="urn:schemas-microsoft-com:mac:vml" xmlns:mo="http://schemas.microsoft.com/office/mac/office/2008/main" xmlns="">
                               <a:noFill/>
                             </a14:hiddenFill>
                           </a:ext>
@@ -21737,7 +21721,7 @@
                         </a:ln>
                         <a:extLst>
                           <a:ext uri="{91240B29-F687-4f45-9708-019B960494DF}">
-                            <a14:hiddenLine xmlns="" xmlns:mo="http://schemas.microsoft.com/office/mac/office/2008/main" xmlns:mv="urn:schemas-microsoft-com:mac:vml" xmlns:o="urn:schemas-microsoft-com:office:office" xmlns:v="urn:schemas-microsoft-com:vml" xmlns:w10="urn:schemas-microsoft-com:office:word" xmlns:w="http://schemas.openxmlformats.org/wordprocessingml/2006/main" xmlns:a14="http://schemas.microsoft.com/office/drawing/2010/main" w="9525">
+                            <a14:hiddenLine xmlns:a14="http://schemas.microsoft.com/office/drawing/2010/main" xmlns:w="http://schemas.openxmlformats.org/wordprocessingml/2006/main" xmlns:w10="urn:schemas-microsoft-com:office:word" xmlns:v="urn:schemas-microsoft-com:vml" xmlns:o="urn:schemas-microsoft-com:office:office" xmlns:mv="urn:schemas-microsoft-com:mac:vml" xmlns:mo="http://schemas.microsoft.com/office/mac/office/2008/main" xmlns="" w="9525">
                               <a:solidFill>
                                 <a:srgbClr val="000000"/>
                               </a:solidFill>
@@ -21846,7 +21830,7 @@
                         </a:ln>
                         <a:extLst>
                           <a:ext uri="{91240B29-F687-4f45-9708-019B960494DF}">
-                            <a14:hiddenLine xmlns="" xmlns:mo="http://schemas.microsoft.com/office/mac/office/2008/main" xmlns:mv="urn:schemas-microsoft-com:mac:vml" xmlns:o="urn:schemas-microsoft-com:office:office" xmlns:v="urn:schemas-microsoft-com:vml" xmlns:w10="urn:schemas-microsoft-com:office:word" xmlns:w="http://schemas.openxmlformats.org/wordprocessingml/2006/main" xmlns:a14="http://schemas.microsoft.com/office/drawing/2010/main" w="9525">
+                            <a14:hiddenLine xmlns:a14="http://schemas.microsoft.com/office/drawing/2010/main" xmlns:w="http://schemas.openxmlformats.org/wordprocessingml/2006/main" xmlns:w10="urn:schemas-microsoft-com:office:word" xmlns:v="urn:schemas-microsoft-com:vml" xmlns:o="urn:schemas-microsoft-com:office:office" xmlns:mv="urn:schemas-microsoft-com:mac:vml" xmlns:mo="http://schemas.microsoft.com/office/mac/office/2008/main" xmlns="" w="9525">
                               <a:solidFill>
                                 <a:srgbClr val="000000"/>
                               </a:solidFill>
@@ -22074,7 +22058,7 @@
           <w:szCs w:val="28"/>
         </w:rPr>
       </w:pPr>
-      <w:bookmarkStart w:id="30" w:name="_Toc367829507"/>
+      <w:bookmarkStart w:id="31" w:name="_Toc367829507"/>
       <w:r>
         <w:rPr>
           <w:rStyle w:val="Heading3Char"/>
@@ -22085,7 +22069,7 @@
         </w:rPr>
         <w:t>Projektplanung</w:t>
       </w:r>
-      <w:bookmarkEnd w:id="30"/>
+      <w:bookmarkEnd w:id="31"/>
     </w:p>
     <w:p>
       <w:pPr>
@@ -22102,7 +22086,7 @@
           <w:szCs w:val="28"/>
         </w:rPr>
       </w:pPr>
-      <w:bookmarkStart w:id="31" w:name="_Toc367829508"/>
+      <w:bookmarkStart w:id="32" w:name="_Toc367829508"/>
       <w:r>
         <w:rPr>
           <w:rStyle w:val="Heading3Char"/>
@@ -22113,7 +22097,7 @@
         </w:rPr>
         <w:t>Projektstrukturplan</w:t>
       </w:r>
-      <w:bookmarkEnd w:id="31"/>
+      <w:bookmarkEnd w:id="32"/>
     </w:p>
     <w:p>
       <w:pPr>
@@ -22199,7 +22183,7 @@
           <w:szCs w:val="28"/>
         </w:rPr>
       </w:pPr>
-      <w:bookmarkStart w:id="32" w:name="_Toc367829509"/>
+      <w:bookmarkStart w:id="33" w:name="_Toc367829509"/>
       <w:r>
         <w:rPr>
           <w:rStyle w:val="Heading3Char"/>
@@ -22210,7 +22194,7 @@
         </w:rPr>
         <w:t>Meilensteinplan</w:t>
       </w:r>
-      <w:bookmarkEnd w:id="32"/>
+      <w:bookmarkEnd w:id="33"/>
     </w:p>
     <w:tbl>
       <w:tblPr>
@@ -22896,7 +22880,7 @@
           <w:szCs w:val="28"/>
         </w:rPr>
       </w:pPr>
-      <w:bookmarkStart w:id="33" w:name="_Toc367829510"/>
+      <w:bookmarkStart w:id="34" w:name="_Toc367829510"/>
       <w:r>
         <w:rPr>
           <w:rStyle w:val="Heading3Char"/>
@@ -22907,7 +22891,7 @@
         </w:rPr>
         <w:t>Management Summary</w:t>
       </w:r>
-      <w:bookmarkEnd w:id="33"/>
+      <w:bookmarkEnd w:id="34"/>
     </w:p>
     <w:p>
       <w:pPr>
@@ -23113,7 +23097,7 @@
           <w:szCs w:val="28"/>
         </w:rPr>
       </w:pPr>
-      <w:bookmarkStart w:id="34" w:name="_Toc367829511"/>
+      <w:bookmarkStart w:id="35" w:name="_Toc367829511"/>
       <w:r>
         <w:rPr>
           <w:rStyle w:val="Heading3Char"/>
@@ -23124,7 +23108,7 @@
         </w:rPr>
         <w:t>Glossar</w:t>
       </w:r>
-      <w:bookmarkEnd w:id="34"/>
+      <w:bookmarkEnd w:id="35"/>
     </w:p>
     <w:p>
       <w:pPr>
@@ -23750,8 +23734,6 @@
           <w:szCs w:val="28"/>
         </w:rPr>
       </w:pPr>
-      <w:bookmarkStart w:id="35" w:name="_GoBack"/>
-      <w:bookmarkEnd w:id="35"/>
     </w:p>
     <w:sectPr>
       <w:headerReference w:type="default" r:id="rId13"/>
@@ -23769,7 +23751,7 @@
 
 <file path=word/comments.xml><?xml version="1.0" encoding="utf-8"?>
 <w:comments xmlns:wpc="http://schemas.microsoft.com/office/word/2010/wordprocessingCanvas" xmlns:mc="http://schemas.openxmlformats.org/markup-compatibility/2006" xmlns:o="urn:schemas-microsoft-com:office:office" xmlns:r="http://schemas.openxmlformats.org/officeDocument/2006/relationships" xmlns:m="http://schemas.openxmlformats.org/officeDocument/2006/math" xmlns:v="urn:schemas-microsoft-com:vml" xmlns:wp14="http://schemas.microsoft.com/office/word/2010/wordprocessingDrawing" xmlns:wp="http://schemas.openxmlformats.org/drawingml/2006/wordprocessingDrawing" xmlns:w10="urn:schemas-microsoft-com:office:word" xmlns:w="http://schemas.openxmlformats.org/wordprocessingml/2006/main" xmlns:w14="http://schemas.microsoft.com/office/word/2010/wordml" xmlns:w15="http://schemas.microsoft.com/office/word/2012/wordml" xmlns:wpg="http://schemas.microsoft.com/office/word/2010/wordprocessingGroup" xmlns:wpi="http://schemas.microsoft.com/office/word/2010/wordprocessingInk" xmlns:wne="http://schemas.microsoft.com/office/word/2006/wordml" xmlns:wps="http://schemas.microsoft.com/office/word/2010/wordprocessingShape" mc:Ignorable="w14 w15 wp14">
-  <w:comment w:id="17" w:author="Gary Ye" w:date="2013-09-24T23:23:00Z" w:initials="GY">
+  <w:comment w:id="18" w:author="Gary Ye" w:date="2013-09-24T23:23:00Z" w:initials="GY">
     <w:p>
       <w:pPr>
         <w:pStyle w:val="CommentText"/>
@@ -23847,7 +23829,7 @@
       <w:rPr>
         <w:noProof/>
       </w:rPr>
-      <w:t>20</w:t>
+      <w:t>13</w:t>
     </w:r>
     <w:r>
       <w:fldChar w:fldCharType="end"/>
@@ -27160,7 +27142,7 @@
 </file>
 
 <file path=customXml/itemProps2.xml><?xml version="1.0" encoding="utf-8"?>
-<ds:datastoreItem xmlns:ds="http://schemas.openxmlformats.org/officeDocument/2006/customXml" ds:itemID="{10628D70-4F49-4C50-AF6A-4A64C9AF45CA}">
+<ds:datastoreItem xmlns:ds="http://schemas.openxmlformats.org/officeDocument/2006/customXml" ds:itemID="{E7757024-8E60-477F-AAB0-10BA155B5147}">
   <ds:schemaRefs>
     <ds:schemaRef ds:uri="http://schemas.openxmlformats.org/officeDocument/2006/bibliography"/>
   </ds:schemaRefs>
